--- a/Documentation:Notes/iOS_UserInterface.docx
+++ b/Documentation:Notes/iOS_UserInterface.docx
@@ -1,6 +1,6 @@
 
 <file path=word/document.xml><?xml version="1.0" encoding="utf-8"?>
-<w:document xmlns:wpc="http://schemas.microsoft.com/office/word/2010/wordprocessingCanvas" xmlns:cx="http://schemas.microsoft.com/office/drawing/2014/chartex" xmlns:cx1="http://schemas.microsoft.com/office/drawing/2015/9/8/chartex" xmlns:cx2="http://schemas.microsoft.com/office/drawing/2015/10/21/chartex" xmlns:cx3="http://schemas.microsoft.com/office/drawing/2016/5/9/chartex" xmlns:cx4="http://schemas.microsoft.com/office/drawing/2016/5/10/chartex" xmlns:cx5="http://schemas.microsoft.com/office/drawing/2016/5/11/chartex" xmlns:cx6="http://schemas.microsoft.com/office/drawing/2016/5/12/chartex" xmlns:cx7="http://schemas.microsoft.com/office/drawing/2016/5/13/chartex" xmlns:cx8="http://schemas.microsoft.com/office/drawing/2016/5/14/chartex" xmlns:mc="http://schemas.openxmlformats.org/markup-compatibility/2006" xmlns:aink="http://schemas.microsoft.com/office/drawing/2016/ink" xmlns:am3d="http://schemas.microsoft.com/office/drawing/2017/model3d" xmlns:o="urn:schemas-microsoft-com:office:office" xmlns:r="http://schemas.openxmlformats.org/officeDocument/2006/relationships" xmlns:m="http://schemas.openxmlformats.org/officeDocument/2006/math" xmlns:v="urn:schemas-microsoft-com:vml" xmlns:wp14="http://schemas.microsoft.com/office/word/2010/wordprocessingDrawing" xmlns:wp="http://schemas.openxmlformats.org/drawingml/2006/wordprocessingDrawing" xmlns:w10="urn:schemas-microsoft-com:office:word" xmlns:w="http://schemas.openxmlformats.org/wordprocessingml/2006/main" xmlns:w14="http://schemas.microsoft.com/office/word/2010/wordml" xmlns:w15="http://schemas.microsoft.com/office/word/2012/wordml" xmlns:w16cid="http://schemas.microsoft.com/office/word/2016/wordml/cid" xmlns:w16se="http://schemas.microsoft.com/office/word/2015/wordml/symex" xmlns:wpg="http://schemas.microsoft.com/office/word/2010/wordprocessingGroup" xmlns:wpi="http://schemas.microsoft.com/office/word/2010/wordprocessingInk" xmlns:wne="http://schemas.microsoft.com/office/word/2006/wordml" xmlns:wps="http://schemas.microsoft.com/office/word/2010/wordprocessingShape" mc:Ignorable="w14 w15 w16se w16cid wp14">
+<w:document xmlns:wpc="http://schemas.microsoft.com/office/word/2010/wordprocessingCanvas" xmlns:mo="http://schemas.microsoft.com/office/mac/office/2008/main" xmlns:mc="http://schemas.openxmlformats.org/markup-compatibility/2006" xmlns:mv="urn:schemas-microsoft-com:mac:vml" xmlns:o="urn:schemas-microsoft-com:office:office" xmlns:r="http://schemas.openxmlformats.org/officeDocument/2006/relationships" xmlns:m="http://schemas.openxmlformats.org/officeDocument/2006/math" xmlns:v="urn:schemas-microsoft-com:vml" xmlns:wp14="http://schemas.microsoft.com/office/word/2010/wordprocessingDrawing" xmlns:wp="http://schemas.openxmlformats.org/drawingml/2006/wordprocessingDrawing" xmlns:w10="urn:schemas-microsoft-com:office:word" xmlns:w="http://schemas.openxmlformats.org/wordprocessingml/2006/main" xmlns:w14="http://schemas.microsoft.com/office/word/2010/wordml" xmlns:w15="http://schemas.microsoft.com/office/word/2012/wordml" xmlns:wpg="http://schemas.microsoft.com/office/word/2010/wordprocessingGroup" xmlns:wpi="http://schemas.microsoft.com/office/word/2010/wordprocessingInk" xmlns:wne="http://schemas.microsoft.com/office/word/2006/wordml" xmlns:wps="http://schemas.microsoft.com/office/word/2010/wordprocessingShape" mc:Ignorable="w14 w15 wp14">
   <w:body>
     <w:p>
       <w:pPr>
@@ -255,7 +255,21 @@
           <w:sz w:val="22"/>
           <w:lang w:val="en-CA"/>
         </w:rPr>
-        <w:t xml:space="preserve">Title Screen - This is the same as the launch screen, except it has a title label and a log in button </w:t>
+        <w:t xml:space="preserve">Title Screen - This </w:t>
+      </w:r>
+      <w:r>
+        <w:rPr>
+          <w:sz w:val="22"/>
+          <w:lang w:val="en-CA"/>
+        </w:rPr>
+        <w:t>page has the same look and feel</w:t>
+      </w:r>
+      <w:r>
+        <w:rPr>
+          <w:sz w:val="22"/>
+          <w:lang w:val="en-CA"/>
+        </w:rPr>
+        <w:t xml:space="preserve"> as the launch screen, except it has a title label and a log in button </w:t>
       </w:r>
     </w:p>
     <w:p>
@@ -483,10 +497,9 @@
         <w:rPr>
           <w:noProof/>
           <w:sz w:val="22"/>
-          <w:lang w:val="en-CA"/>
         </w:rPr>
         <w:drawing>
-          <wp:inline distT="0" distB="0" distL="0" distR="0" wp14:anchorId="1E539812" wp14:editId="07FDBD57">
+          <wp:inline distT="0" distB="0" distL="0" distR="0" wp14:anchorId="3966FD80" wp14:editId="3F17E74D">
             <wp:extent cx="1492770" cy="3425509"/>
             <wp:effectExtent l="0" t="0" r="6350" b="3810"/>
             <wp:docPr id="1" name="Picture 1"/>
@@ -540,10 +553,9 @@
           <w:noProof/>
           <w:color w:val="353535"/>
           <w:sz w:val="22"/>
-          <w:lang w:val="en-CA"/>
         </w:rPr>
         <w:drawing>
-          <wp:inline distT="0" distB="0" distL="0" distR="0" wp14:anchorId="5763A8AF" wp14:editId="254B375D">
+          <wp:inline distT="0" distB="0" distL="0" distR="0" wp14:anchorId="1311399C" wp14:editId="16DBD7D6">
             <wp:extent cx="2147306" cy="3448878"/>
             <wp:effectExtent l="0" t="0" r="0" b="5715"/>
             <wp:docPr id="2" name="Picture 2"/>
@@ -591,6 +603,8 @@
           </wp:inline>
         </w:drawing>
       </w:r>
+      <w:bookmarkStart w:id="0" w:name="_GoBack"/>
+      <w:bookmarkEnd w:id="0"/>
     </w:p>
     <w:p>
       <w:pPr>
@@ -900,52 +914,34 @@
           <w:sz w:val="22"/>
           <w:lang w:val="en-CA"/>
         </w:rPr>
-        <w:t>Stack view</w:t>
-      </w:r>
-      <w:r>
-        <w:rPr>
-          <w:rFonts w:ascii="Helvetica Neue" w:hAnsi="Helvetica Neue" w:cs="Helvetica Neue"/>
-          <w:color w:val="353535"/>
-          <w:sz w:val="22"/>
-          <w:lang w:val="en-CA"/>
-        </w:rPr>
-        <w:t>– Horizontal and vertical stacks help with keeping component aligned relative to other objects, so the layout looks the same across all platforms</w:t>
-      </w:r>
-    </w:p>
-    <w:p>
-      <w:pPr>
-        <w:pStyle w:val="ListParagraph"/>
-        <w:numPr>
-          <w:ilvl w:val="1"/>
-          <w:numId w:val="2"/>
-        </w:numPr>
-        <w:autoSpaceDE w:val="0"/>
-        <w:autoSpaceDN w:val="0"/>
-        <w:adjustRightInd w:val="0"/>
-        <w:rPr>
-          <w:rFonts w:ascii="Helvetica Neue" w:hAnsi="Helvetica Neue" w:cs="Helvetica Neue"/>
-          <w:color w:val="353535"/>
-          <w:sz w:val="22"/>
-          <w:lang w:val="en-CA"/>
-        </w:rPr>
-      </w:pPr>
-      <w:r>
-        <w:rPr>
-          <w:rFonts w:ascii="Helvetica Neue" w:hAnsi="Helvetica Neue" w:cs="Helvetica Neue"/>
-          <w:color w:val="353535"/>
-          <w:sz w:val="22"/>
-          <w:lang w:val="en-CA"/>
-        </w:rPr>
-        <w:t xml:space="preserve">Drag and drop the stacks from the object </w:t>
-      </w:r>
-      <w:r>
-        <w:rPr>
-          <w:rFonts w:ascii="Helvetica Neue" w:hAnsi="Helvetica Neue" w:cs="Helvetica Neue"/>
-          <w:color w:val="353535"/>
-          <w:sz w:val="22"/>
-          <w:lang w:val="en-CA"/>
-        </w:rPr>
-        <w:t xml:space="preserve">library in the bottom right and set it up, same as it was done for the title screen </w:t>
+        <w:t>Stack view– Horizontal and vertical stacks help with keeping component aligned relative to other objects, so the layout looks the same across all platforms</w:t>
+      </w:r>
+    </w:p>
+    <w:p>
+      <w:pPr>
+        <w:pStyle w:val="ListParagraph"/>
+        <w:numPr>
+          <w:ilvl w:val="1"/>
+          <w:numId w:val="2"/>
+        </w:numPr>
+        <w:autoSpaceDE w:val="0"/>
+        <w:autoSpaceDN w:val="0"/>
+        <w:adjustRightInd w:val="0"/>
+        <w:rPr>
+          <w:rFonts w:ascii="Helvetica Neue" w:hAnsi="Helvetica Neue" w:cs="Helvetica Neue"/>
+          <w:color w:val="353535"/>
+          <w:sz w:val="22"/>
+          <w:lang w:val="en-CA"/>
+        </w:rPr>
+      </w:pPr>
+      <w:r>
+        <w:rPr>
+          <w:rFonts w:ascii="Helvetica Neue" w:hAnsi="Helvetica Neue" w:cs="Helvetica Neue"/>
+          <w:color w:val="353535"/>
+          <w:sz w:val="22"/>
+          <w:lang w:val="en-CA"/>
+        </w:rPr>
+        <w:t xml:space="preserve">Drag and drop the stacks from the object library in the bottom right and set it up, same as it was done for the title screen </w:t>
       </w:r>
     </w:p>
     <w:p>
@@ -1001,7 +997,1184 @@
           <w:sz w:val="22"/>
           <w:lang w:val="en-CA"/>
         </w:rPr>
-        <w:t>Spinner Screen (both)</w:t>
+        <w:t>Category</w:t>
+      </w:r>
+      <w:r>
+        <w:rPr>
+          <w:rFonts w:ascii="Helvetica Neue" w:hAnsi="Helvetica Neue" w:cs="Helvetica Neue"/>
+          <w:color w:val="353535"/>
+          <w:sz w:val="22"/>
+          <w:lang w:val="en-CA"/>
+        </w:rPr>
+        <w:t xml:space="preserve"> Screen (both) – </w:t>
+      </w:r>
+      <w:r>
+        <w:rPr>
+          <w:rFonts w:ascii="Helvetica Neue" w:hAnsi="Helvetica Neue" w:cs="Helvetica Neue"/>
+          <w:color w:val="353535"/>
+          <w:sz w:val="22"/>
+          <w:lang w:val="en-CA"/>
+        </w:rPr>
+        <w:t xml:space="preserve">There will be two identical screens like this. One for the med cases, and one for the speed round. It </w:t>
+      </w:r>
+      <w:r>
+        <w:rPr>
+          <w:rFonts w:ascii="Helvetica Neue" w:hAnsi="Helvetica Neue" w:cs="Helvetica Neue"/>
+          <w:color w:val="353535"/>
+          <w:sz w:val="22"/>
+          <w:lang w:val="en-CA"/>
+        </w:rPr>
+        <w:t xml:space="preserve">allows users to choose a surgical category and anatomical region from two spinners. The cases/ questions will then be provided accordingly </w:t>
+      </w:r>
+    </w:p>
+    <w:p>
+      <w:pPr>
+        <w:pStyle w:val="ListParagraph"/>
+        <w:numPr>
+          <w:ilvl w:val="0"/>
+          <w:numId w:val="2"/>
+        </w:numPr>
+        <w:autoSpaceDE w:val="0"/>
+        <w:autoSpaceDN w:val="0"/>
+        <w:adjustRightInd w:val="0"/>
+        <w:rPr>
+          <w:rFonts w:ascii="Helvetica Neue" w:hAnsi="Helvetica Neue" w:cs="Helvetica Neue"/>
+          <w:color w:val="353535"/>
+          <w:sz w:val="22"/>
+          <w:lang w:val="en-CA"/>
+        </w:rPr>
+      </w:pPr>
+      <w:r>
+        <w:rPr>
+          <w:rFonts w:ascii="Helvetica Neue" w:hAnsi="Helvetica Neue" w:cs="Helvetica Neue"/>
+          <w:color w:val="353535"/>
+          <w:sz w:val="22"/>
+          <w:lang w:val="en-CA"/>
+        </w:rPr>
+        <w:t xml:space="preserve">Button – Added same way as described in the title screen section. Should be called “Go”. Used to move to the next page once </w:t>
+      </w:r>
+      <w:r>
+        <w:rPr>
+          <w:rFonts w:ascii="Helvetica Neue" w:hAnsi="Helvetica Neue" w:cs="Helvetica Neue"/>
+          <w:color w:val="353535"/>
+          <w:sz w:val="22"/>
+          <w:lang w:val="en-CA"/>
+        </w:rPr>
+        <w:t xml:space="preserve">selections </w:t>
+      </w:r>
+      <w:r>
+        <w:rPr>
+          <w:rFonts w:ascii="Helvetica Neue" w:hAnsi="Helvetica Neue" w:cs="Helvetica Neue"/>
+          <w:color w:val="353535"/>
+          <w:sz w:val="22"/>
+          <w:lang w:val="en-CA"/>
+        </w:rPr>
+        <w:t xml:space="preserve">have been made. </w:t>
+      </w:r>
+    </w:p>
+    <w:p>
+      <w:pPr>
+        <w:pStyle w:val="ListParagraph"/>
+        <w:numPr>
+          <w:ilvl w:val="1"/>
+          <w:numId w:val="2"/>
+        </w:numPr>
+        <w:autoSpaceDE w:val="0"/>
+        <w:autoSpaceDN w:val="0"/>
+        <w:adjustRightInd w:val="0"/>
+        <w:rPr>
+          <w:rFonts w:ascii="Helvetica Neue" w:hAnsi="Helvetica Neue" w:cs="Helvetica Neue"/>
+          <w:color w:val="353535"/>
+          <w:sz w:val="22"/>
+          <w:lang w:val="en-CA"/>
+        </w:rPr>
+      </w:pPr>
+      <w:r>
+        <w:rPr>
+          <w:rFonts w:ascii="Helvetica Neue" w:hAnsi="Helvetica Neue" w:cs="Helvetica Neue"/>
+          <w:color w:val="353535"/>
+          <w:sz w:val="22"/>
+          <w:lang w:val="en-CA"/>
+        </w:rPr>
+        <w:t xml:space="preserve">If it is the spinner for the Speed round, the next page will be the questions page. </w:t>
+      </w:r>
+    </w:p>
+    <w:p>
+      <w:pPr>
+        <w:pStyle w:val="ListParagraph"/>
+        <w:numPr>
+          <w:ilvl w:val="1"/>
+          <w:numId w:val="2"/>
+        </w:numPr>
+        <w:autoSpaceDE w:val="0"/>
+        <w:autoSpaceDN w:val="0"/>
+        <w:adjustRightInd w:val="0"/>
+        <w:rPr>
+          <w:rFonts w:ascii="Helvetica Neue" w:hAnsi="Helvetica Neue" w:cs="Helvetica Neue"/>
+          <w:color w:val="353535"/>
+          <w:sz w:val="22"/>
+          <w:lang w:val="en-CA"/>
+        </w:rPr>
+      </w:pPr>
+      <w:r>
+        <w:rPr>
+          <w:rFonts w:ascii="Helvetica Neue" w:hAnsi="Helvetica Neue" w:cs="Helvetica Neue"/>
+          <w:color w:val="353535"/>
+          <w:sz w:val="22"/>
+          <w:lang w:val="en-CA"/>
+        </w:rPr>
+        <w:t xml:space="preserve">If it is the spinner for the medical cases, the next page will be the </w:t>
+      </w:r>
+      <w:r>
+        <w:rPr>
+          <w:rFonts w:ascii="Helvetica Neue" w:hAnsi="Helvetica Neue" w:cs="Helvetica Neue"/>
+          <w:color w:val="353535"/>
+          <w:sz w:val="22"/>
+          <w:lang w:val="en-CA"/>
+        </w:rPr>
+        <w:t>category info page</w:t>
+      </w:r>
+    </w:p>
+    <w:p>
+      <w:pPr>
+        <w:pStyle w:val="ListParagraph"/>
+        <w:numPr>
+          <w:ilvl w:val="0"/>
+          <w:numId w:val="2"/>
+        </w:numPr>
+        <w:autoSpaceDE w:val="0"/>
+        <w:autoSpaceDN w:val="0"/>
+        <w:adjustRightInd w:val="0"/>
+        <w:rPr>
+          <w:rFonts w:ascii="Helvetica Neue" w:hAnsi="Helvetica Neue" w:cs="Helvetica Neue"/>
+          <w:color w:val="353535"/>
+          <w:sz w:val="22"/>
+          <w:lang w:val="en-CA"/>
+        </w:rPr>
+      </w:pPr>
+      <w:r>
+        <w:rPr>
+          <w:rFonts w:ascii="Helvetica Neue" w:hAnsi="Helvetica Neue" w:cs="Helvetica Neue"/>
+          <w:color w:val="353535"/>
+          <w:sz w:val="22"/>
+          <w:lang w:val="en-CA"/>
+        </w:rPr>
+        <w:t xml:space="preserve">Label – There are two labels on this page provide instructions on what to do with each spinner. Set them up like the label from the title screen, but make the background blue </w:t>
+      </w:r>
+    </w:p>
+    <w:p>
+      <w:pPr>
+        <w:pStyle w:val="ListParagraph"/>
+        <w:numPr>
+          <w:ilvl w:val="0"/>
+          <w:numId w:val="2"/>
+        </w:numPr>
+        <w:autoSpaceDE w:val="0"/>
+        <w:autoSpaceDN w:val="0"/>
+        <w:adjustRightInd w:val="0"/>
+        <w:rPr>
+          <w:rFonts w:ascii="Helvetica Neue" w:hAnsi="Helvetica Neue" w:cs="Helvetica Neue"/>
+          <w:color w:val="353535"/>
+          <w:sz w:val="22"/>
+          <w:lang w:val="en-CA"/>
+        </w:rPr>
+      </w:pPr>
+      <w:r>
+        <w:rPr>
+          <w:rFonts w:ascii="Helvetica Neue" w:hAnsi="Helvetica Neue" w:cs="Helvetica Neue"/>
+          <w:color w:val="353535"/>
+          <w:sz w:val="22"/>
+          <w:lang w:val="en-CA"/>
+        </w:rPr>
+        <w:t>Stack view – add in a stack view to contain the labels, spinners, and button</w:t>
+      </w:r>
+    </w:p>
+    <w:p>
+      <w:pPr>
+        <w:pStyle w:val="ListParagraph"/>
+        <w:numPr>
+          <w:ilvl w:val="0"/>
+          <w:numId w:val="2"/>
+        </w:numPr>
+        <w:autoSpaceDE w:val="0"/>
+        <w:autoSpaceDN w:val="0"/>
+        <w:adjustRightInd w:val="0"/>
+        <w:rPr>
+          <w:rFonts w:ascii="Helvetica Neue" w:hAnsi="Helvetica Neue" w:cs="Helvetica Neue"/>
+          <w:color w:val="353535"/>
+          <w:sz w:val="22"/>
+          <w:lang w:val="en-CA"/>
+        </w:rPr>
+      </w:pPr>
+      <w:r>
+        <w:rPr>
+          <w:rFonts w:ascii="Helvetica Neue" w:hAnsi="Helvetica Neue" w:cs="Helvetica Neue"/>
+          <w:color w:val="353535"/>
+          <w:sz w:val="22"/>
+          <w:lang w:val="en-CA"/>
+        </w:rPr>
+        <w:t>Picker</w:t>
+      </w:r>
+      <w:r>
+        <w:rPr>
+          <w:rFonts w:ascii="Helvetica Neue" w:hAnsi="Helvetica Neue" w:cs="Helvetica Neue"/>
+          <w:color w:val="353535"/>
+          <w:sz w:val="22"/>
+          <w:lang w:val="en-CA"/>
+        </w:rPr>
+        <w:t xml:space="preserve"> view </w:t>
+      </w:r>
+    </w:p>
+    <w:p>
+      <w:pPr>
+        <w:pStyle w:val="ListParagraph"/>
+        <w:numPr>
+          <w:ilvl w:val="1"/>
+          <w:numId w:val="2"/>
+        </w:numPr>
+        <w:autoSpaceDE w:val="0"/>
+        <w:autoSpaceDN w:val="0"/>
+        <w:adjustRightInd w:val="0"/>
+        <w:rPr>
+          <w:rFonts w:ascii="Helvetica Neue" w:hAnsi="Helvetica Neue" w:cs="Helvetica Neue"/>
+          <w:color w:val="353535"/>
+          <w:sz w:val="22"/>
+          <w:lang w:val="en-CA"/>
+        </w:rPr>
+      </w:pPr>
+      <w:r>
+        <w:rPr>
+          <w:rFonts w:ascii="Helvetica Neue" w:hAnsi="Helvetica Neue" w:cs="Helvetica Neue"/>
+          <w:color w:val="353535"/>
+          <w:sz w:val="22"/>
+          <w:lang w:val="en-CA"/>
+        </w:rPr>
+        <w:t xml:space="preserve">Drag and drop the </w:t>
+      </w:r>
+      <w:r>
+        <w:rPr>
+          <w:rFonts w:ascii="Helvetica Neue" w:hAnsi="Helvetica Neue" w:cs="Helvetica Neue"/>
+          <w:color w:val="353535"/>
+          <w:sz w:val="22"/>
+          <w:lang w:val="en-CA"/>
+        </w:rPr>
+        <w:t>Picker V</w:t>
+      </w:r>
+      <w:r>
+        <w:rPr>
+          <w:rFonts w:ascii="Helvetica Neue" w:hAnsi="Helvetica Neue" w:cs="Helvetica Neue"/>
+          <w:color w:val="353535"/>
+          <w:sz w:val="22"/>
+          <w:lang w:val="en-CA"/>
+        </w:rPr>
+        <w:t>iew from the obj</w:t>
+      </w:r>
+      <w:r>
+        <w:rPr>
+          <w:rFonts w:ascii="Helvetica Neue" w:hAnsi="Helvetica Neue" w:cs="Helvetica Neue"/>
+          <w:color w:val="353535"/>
+          <w:sz w:val="22"/>
+          <w:lang w:val="en-CA"/>
+        </w:rPr>
+        <w:t xml:space="preserve">ect library in the bottom right. Position it and place constraints appropriately. </w:t>
+      </w:r>
+    </w:p>
+    <w:p>
+      <w:pPr>
+        <w:pStyle w:val="ListParagraph"/>
+        <w:numPr>
+          <w:ilvl w:val="1"/>
+          <w:numId w:val="2"/>
+        </w:numPr>
+        <w:autoSpaceDE w:val="0"/>
+        <w:autoSpaceDN w:val="0"/>
+        <w:adjustRightInd w:val="0"/>
+        <w:rPr>
+          <w:rFonts w:ascii="Helvetica Neue" w:hAnsi="Helvetica Neue" w:cs="Helvetica Neue"/>
+          <w:color w:val="353535"/>
+          <w:sz w:val="22"/>
+        </w:rPr>
+      </w:pPr>
+      <w:r>
+        <w:rPr>
+          <w:rFonts w:ascii="Helvetica Neue" w:hAnsi="Helvetica Neue" w:cs="Helvetica Neue"/>
+          <w:color w:val="353535"/>
+          <w:sz w:val="22"/>
+          <w:lang w:val="en-CA"/>
+        </w:rPr>
+        <w:t xml:space="preserve">Create a class of type </w:t>
+      </w:r>
+      <w:proofErr w:type="spellStart"/>
+      <w:r>
+        <w:rPr>
+          <w:rFonts w:ascii="Helvetica Neue" w:hAnsi="Helvetica Neue" w:cs="Helvetica Neue"/>
+          <w:color w:val="353535"/>
+          <w:sz w:val="22"/>
+        </w:rPr>
+        <w:t>UIViewController</w:t>
+      </w:r>
+      <w:proofErr w:type="spellEnd"/>
+      <w:r>
+        <w:rPr>
+          <w:rFonts w:ascii="Helvetica Neue" w:hAnsi="Helvetica Neue" w:cs="Helvetica Neue"/>
+          <w:color w:val="353535"/>
+          <w:sz w:val="22"/>
+        </w:rPr>
+        <w:t xml:space="preserve"> and set it to be the </w:t>
+      </w:r>
+      <w:r>
+        <w:rPr>
+          <w:rFonts w:ascii="Helvetica Neue" w:hAnsi="Helvetica Neue" w:cs="Helvetica Neue"/>
+          <w:color w:val="353535"/>
+          <w:sz w:val="22"/>
+        </w:rPr>
+        <w:t xml:space="preserve">custom class of this page. </w:t>
+      </w:r>
+    </w:p>
+    <w:p>
+      <w:pPr>
+        <w:pStyle w:val="ListParagraph"/>
+        <w:numPr>
+          <w:ilvl w:val="1"/>
+          <w:numId w:val="2"/>
+        </w:numPr>
+        <w:autoSpaceDE w:val="0"/>
+        <w:autoSpaceDN w:val="0"/>
+        <w:adjustRightInd w:val="0"/>
+        <w:rPr>
+          <w:rFonts w:ascii="Helvetica Neue" w:hAnsi="Helvetica Neue" w:cs="Helvetica Neue"/>
+          <w:color w:val="353535"/>
+          <w:sz w:val="22"/>
+        </w:rPr>
+      </w:pPr>
+      <w:r>
+        <w:rPr>
+          <w:rFonts w:ascii="Helvetica Neue" w:hAnsi="Helvetica Neue" w:cs="Helvetica Neue"/>
+          <w:color w:val="353535"/>
+          <w:sz w:val="22"/>
+        </w:rPr>
+        <w:t xml:space="preserve">Open the assistant editor to help you make a reference of the picker view in the code of the class. </w:t>
+      </w:r>
+    </w:p>
+    <w:p>
+      <w:pPr>
+        <w:pStyle w:val="ListParagraph"/>
+        <w:autoSpaceDE w:val="0"/>
+        <w:autoSpaceDN w:val="0"/>
+        <w:adjustRightInd w:val="0"/>
+        <w:ind w:left="1440"/>
+        <w:rPr>
+          <w:rFonts w:ascii="Helvetica Neue" w:hAnsi="Helvetica Neue" w:cs="Helvetica Neue"/>
+          <w:color w:val="353535"/>
+          <w:sz w:val="22"/>
+        </w:rPr>
+      </w:pPr>
+    </w:p>
+    <w:p>
+      <w:pPr>
+        <w:pStyle w:val="p1"/>
+      </w:pPr>
+      <w:r>
+        <w:rPr>
+          <w:rStyle w:val="apple-converted-space"/>
+        </w:rPr>
+        <w:t xml:space="preserve">    </w:t>
+      </w:r>
+      <w:r>
+        <w:rPr>
+          <w:rStyle w:val="s1"/>
+        </w:rPr>
+        <w:t>@</w:t>
+      </w:r>
+      <w:proofErr w:type="spellStart"/>
+      <w:r>
+        <w:rPr>
+          <w:rStyle w:val="s1"/>
+        </w:rPr>
+        <w:t>IBOutlet</w:t>
+      </w:r>
+      <w:proofErr w:type="spellEnd"/>
+      <w:r>
+        <w:t xml:space="preserve"> </w:t>
+      </w:r>
+      <w:r>
+        <w:rPr>
+          <w:rStyle w:val="s1"/>
+        </w:rPr>
+        <w:t>weak</w:t>
+      </w:r>
+      <w:r>
+        <w:t xml:space="preserve"> </w:t>
+      </w:r>
+      <w:proofErr w:type="spellStart"/>
+      <w:r>
+        <w:rPr>
+          <w:rStyle w:val="s1"/>
+        </w:rPr>
+        <w:t>var</w:t>
+      </w:r>
+      <w:proofErr w:type="spellEnd"/>
+      <w:r>
+        <w:t xml:space="preserve"> </w:t>
+      </w:r>
+      <w:proofErr w:type="spellStart"/>
+      <w:r>
+        <w:t>SurgicalCategoryPicker</w:t>
+      </w:r>
+      <w:proofErr w:type="spellEnd"/>
+      <w:r>
+        <w:t xml:space="preserve">: </w:t>
+      </w:r>
+      <w:proofErr w:type="spellStart"/>
+      <w:r>
+        <w:rPr>
+          <w:rStyle w:val="s2"/>
+        </w:rPr>
+        <w:t>UIPickerView</w:t>
+      </w:r>
+      <w:proofErr w:type="spellEnd"/>
+      <w:r>
+        <w:t>!</w:t>
+      </w:r>
+    </w:p>
+    <w:p>
+      <w:pPr>
+        <w:pStyle w:val="ListParagraph"/>
+        <w:autoSpaceDE w:val="0"/>
+        <w:autoSpaceDN w:val="0"/>
+        <w:adjustRightInd w:val="0"/>
+        <w:ind w:left="1440"/>
+        <w:rPr>
+          <w:rFonts w:ascii="Helvetica Neue" w:hAnsi="Helvetica Neue" w:cs="Helvetica Neue"/>
+          <w:color w:val="353535"/>
+          <w:sz w:val="22"/>
+        </w:rPr>
+      </w:pPr>
+    </w:p>
+    <w:p>
+      <w:pPr>
+        <w:pStyle w:val="ListParagraph"/>
+        <w:numPr>
+          <w:ilvl w:val="1"/>
+          <w:numId w:val="2"/>
+        </w:numPr>
+        <w:autoSpaceDE w:val="0"/>
+        <w:autoSpaceDN w:val="0"/>
+        <w:adjustRightInd w:val="0"/>
+        <w:rPr>
+          <w:rFonts w:ascii="Helvetica Neue" w:hAnsi="Helvetica Neue" w:cs="Helvetica Neue"/>
+          <w:color w:val="353535"/>
+          <w:sz w:val="22"/>
+          <w:lang w:val="en-CA"/>
+        </w:rPr>
+      </w:pPr>
+      <w:r>
+        <w:rPr>
+          <w:rFonts w:ascii="Helvetica Neue" w:hAnsi="Helvetica Neue" w:cs="Helvetica Neue"/>
+          <w:color w:val="353535"/>
+          <w:sz w:val="22"/>
+          <w:lang w:val="en-CA"/>
+        </w:rPr>
+        <w:t>Create an array to hold the values you need to appear in the picker view</w:t>
+      </w:r>
+    </w:p>
+    <w:p>
+      <w:pPr>
+        <w:autoSpaceDE w:val="0"/>
+        <w:autoSpaceDN w:val="0"/>
+        <w:adjustRightInd w:val="0"/>
+        <w:rPr>
+          <w:rFonts w:ascii="Helvetica Neue" w:hAnsi="Helvetica Neue" w:cs="Helvetica Neue"/>
+          <w:color w:val="353535"/>
+          <w:sz w:val="22"/>
+          <w:lang w:val="en-CA"/>
+        </w:rPr>
+      </w:pPr>
+    </w:p>
+    <w:p>
+      <w:pPr>
+        <w:shd w:val="clear" w:color="auto" w:fill="FFFFFF"/>
+        <w:rPr>
+          <w:rFonts w:ascii="Menlo" w:hAnsi="Menlo" w:cs="Menlo"/>
+          <w:color w:val="D12F1B"/>
+          <w:sz w:val="17"/>
+          <w:szCs w:val="17"/>
+        </w:rPr>
+      </w:pPr>
+      <w:r>
+        <w:rPr>
+          <w:rFonts w:ascii="Menlo" w:hAnsi="Menlo" w:cs="Menlo"/>
+          <w:color w:val="000000"/>
+          <w:sz w:val="17"/>
+          <w:szCs w:val="17"/>
+        </w:rPr>
+        <w:t xml:space="preserve">    </w:t>
+      </w:r>
+      <w:proofErr w:type="spellStart"/>
+      <w:r>
+        <w:rPr>
+          <w:rFonts w:ascii="Menlo" w:hAnsi="Menlo" w:cs="Menlo"/>
+          <w:color w:val="BA2DA2"/>
+          <w:sz w:val="17"/>
+          <w:szCs w:val="17"/>
+        </w:rPr>
+        <w:t>var</w:t>
+      </w:r>
+      <w:proofErr w:type="spellEnd"/>
+      <w:r>
+        <w:rPr>
+          <w:rFonts w:ascii="Menlo" w:hAnsi="Menlo" w:cs="Menlo"/>
+          <w:color w:val="000000"/>
+          <w:sz w:val="17"/>
+          <w:szCs w:val="17"/>
+        </w:rPr>
+        <w:t xml:space="preserve"> </w:t>
+      </w:r>
+      <w:proofErr w:type="spellStart"/>
+      <w:r>
+        <w:rPr>
+          <w:rFonts w:ascii="Menlo" w:hAnsi="Menlo" w:cs="Menlo"/>
+          <w:color w:val="000000"/>
+          <w:sz w:val="17"/>
+          <w:szCs w:val="17"/>
+        </w:rPr>
+        <w:t>SurgicalCategoryOptions</w:t>
+      </w:r>
+      <w:proofErr w:type="spellEnd"/>
+      <w:r>
+        <w:rPr>
+          <w:rFonts w:ascii="Menlo" w:hAnsi="Menlo" w:cs="Menlo"/>
+          <w:color w:val="000000"/>
+          <w:sz w:val="17"/>
+          <w:szCs w:val="17"/>
+        </w:rPr>
+        <w:t xml:space="preserve"> = [</w:t>
+      </w:r>
+      <w:r>
+        <w:rPr>
+          <w:rFonts w:ascii="Menlo" w:hAnsi="Menlo" w:cs="Menlo"/>
+          <w:color w:val="D12F1B"/>
+          <w:sz w:val="17"/>
+          <w:szCs w:val="17"/>
+        </w:rPr>
+        <w:t>"</w:t>
+      </w:r>
+      <w:proofErr w:type="spellStart"/>
+      <w:r>
+        <w:rPr>
+          <w:rFonts w:ascii="Menlo" w:hAnsi="Menlo" w:cs="Menlo"/>
+          <w:color w:val="D12F1B"/>
+          <w:sz w:val="17"/>
+          <w:szCs w:val="17"/>
+        </w:rPr>
+        <w:t>All"</w:t>
+      </w:r>
+      <w:r>
+        <w:rPr>
+          <w:rFonts w:ascii="Menlo" w:hAnsi="Menlo" w:cs="Menlo"/>
+          <w:color w:val="000000"/>
+          <w:sz w:val="17"/>
+          <w:szCs w:val="17"/>
+        </w:rPr>
+        <w:t>,</w:t>
+      </w:r>
+      <w:r>
+        <w:rPr>
+          <w:rFonts w:ascii="Menlo" w:hAnsi="Menlo" w:cs="Menlo"/>
+          <w:color w:val="D12F1B"/>
+          <w:sz w:val="17"/>
+          <w:szCs w:val="17"/>
+        </w:rPr>
+        <w:t>"Trauma</w:t>
+      </w:r>
+      <w:proofErr w:type="spellEnd"/>
+      <w:r>
+        <w:rPr>
+          <w:rFonts w:ascii="Menlo" w:hAnsi="Menlo" w:cs="Menlo"/>
+          <w:color w:val="D12F1B"/>
+          <w:sz w:val="17"/>
+          <w:szCs w:val="17"/>
+        </w:rPr>
+        <w:t>"</w:t>
+      </w:r>
+      <w:r>
+        <w:rPr>
+          <w:rFonts w:ascii="Menlo" w:hAnsi="Menlo" w:cs="Menlo"/>
+          <w:color w:val="000000"/>
+          <w:sz w:val="17"/>
+          <w:szCs w:val="17"/>
+        </w:rPr>
+        <w:t xml:space="preserve">, </w:t>
+      </w:r>
+      <w:r>
+        <w:rPr>
+          <w:rFonts w:ascii="Menlo" w:hAnsi="Menlo" w:cs="Menlo"/>
+          <w:color w:val="D12F1B"/>
+          <w:sz w:val="17"/>
+          <w:szCs w:val="17"/>
+        </w:rPr>
+        <w:t>"</w:t>
+      </w:r>
+      <w:proofErr w:type="spellStart"/>
+      <w:r>
+        <w:rPr>
+          <w:rFonts w:ascii="Menlo" w:hAnsi="Menlo" w:cs="Menlo"/>
+          <w:color w:val="D12F1B"/>
+          <w:sz w:val="17"/>
+          <w:szCs w:val="17"/>
+        </w:rPr>
+        <w:t>Tumour</w:t>
+      </w:r>
+      <w:proofErr w:type="spellEnd"/>
+      <w:r>
+        <w:rPr>
+          <w:rFonts w:ascii="Menlo" w:hAnsi="Menlo" w:cs="Menlo"/>
+          <w:color w:val="D12F1B"/>
+          <w:sz w:val="17"/>
+          <w:szCs w:val="17"/>
+        </w:rPr>
+        <w:t>"</w:t>
+      </w:r>
+      <w:r>
+        <w:rPr>
+          <w:rFonts w:ascii="Menlo" w:hAnsi="Menlo" w:cs="Menlo"/>
+          <w:color w:val="000000"/>
+          <w:sz w:val="17"/>
+          <w:szCs w:val="17"/>
+        </w:rPr>
+        <w:t xml:space="preserve">, </w:t>
+      </w:r>
+      <w:r>
+        <w:rPr>
+          <w:rFonts w:ascii="Menlo" w:hAnsi="Menlo" w:cs="Menlo"/>
+          <w:color w:val="D12F1B"/>
+          <w:sz w:val="17"/>
+          <w:szCs w:val="17"/>
+        </w:rPr>
+        <w:t>"Deformity"</w:t>
+      </w:r>
+      <w:r>
+        <w:rPr>
+          <w:rFonts w:ascii="Menlo" w:hAnsi="Menlo" w:cs="Menlo"/>
+          <w:color w:val="000000"/>
+          <w:sz w:val="17"/>
+          <w:szCs w:val="17"/>
+        </w:rPr>
+        <w:t xml:space="preserve">, </w:t>
+      </w:r>
+      <w:r>
+        <w:rPr>
+          <w:rFonts w:ascii="Menlo" w:hAnsi="Menlo" w:cs="Menlo"/>
+          <w:color w:val="D12F1B"/>
+          <w:sz w:val="17"/>
+          <w:szCs w:val="17"/>
+        </w:rPr>
+        <w:t>"Infection"</w:t>
+      </w:r>
+      <w:r>
+        <w:rPr>
+          <w:rFonts w:ascii="Menlo" w:hAnsi="Menlo" w:cs="Menlo"/>
+          <w:color w:val="000000"/>
+          <w:sz w:val="17"/>
+          <w:szCs w:val="17"/>
+        </w:rPr>
+        <w:t xml:space="preserve">, </w:t>
+      </w:r>
+      <w:r>
+        <w:rPr>
+          <w:rFonts w:ascii="Menlo" w:hAnsi="Menlo" w:cs="Menlo"/>
+          <w:color w:val="D12F1B"/>
+          <w:sz w:val="17"/>
+          <w:szCs w:val="17"/>
+        </w:rPr>
+        <w:t>"Degenerative"</w:t>
+      </w:r>
+      <w:r>
+        <w:rPr>
+          <w:rFonts w:ascii="Menlo" w:hAnsi="Menlo" w:cs="Menlo"/>
+          <w:color w:val="000000"/>
+          <w:sz w:val="17"/>
+          <w:szCs w:val="17"/>
+        </w:rPr>
+        <w:t xml:space="preserve">, </w:t>
+      </w:r>
+      <w:r>
+        <w:rPr>
+          <w:rFonts w:ascii="Menlo" w:hAnsi="Menlo" w:cs="Menlo"/>
+          <w:color w:val="D12F1B"/>
+          <w:sz w:val="17"/>
+          <w:szCs w:val="17"/>
+        </w:rPr>
+        <w:t>"Pediatric"</w:t>
+      </w:r>
+      <w:r>
+        <w:rPr>
+          <w:rFonts w:ascii="Menlo" w:hAnsi="Menlo" w:cs="Menlo"/>
+          <w:color w:val="000000"/>
+          <w:sz w:val="17"/>
+          <w:szCs w:val="17"/>
+        </w:rPr>
+        <w:t xml:space="preserve">, </w:t>
+      </w:r>
+      <w:r>
+        <w:rPr>
+          <w:rFonts w:ascii="Menlo" w:hAnsi="Menlo" w:cs="Menlo"/>
+          <w:color w:val="D12F1B"/>
+          <w:sz w:val="17"/>
+          <w:szCs w:val="17"/>
+        </w:rPr>
+        <w:t>"Adult"</w:t>
+      </w:r>
+      <w:r>
+        <w:rPr>
+          <w:rFonts w:ascii="Menlo" w:hAnsi="Menlo" w:cs="Menlo"/>
+          <w:color w:val="000000"/>
+          <w:sz w:val="17"/>
+          <w:szCs w:val="17"/>
+        </w:rPr>
+        <w:t xml:space="preserve">, </w:t>
+      </w:r>
+      <w:r>
+        <w:rPr>
+          <w:rFonts w:ascii="Menlo" w:hAnsi="Menlo" w:cs="Menlo"/>
+          <w:color w:val="D12F1B"/>
+          <w:sz w:val="17"/>
+          <w:szCs w:val="17"/>
+        </w:rPr>
+        <w:t>"Random"</w:t>
+      </w:r>
+      <w:r>
+        <w:rPr>
+          <w:rFonts w:ascii="Menlo" w:hAnsi="Menlo" w:cs="Menlo"/>
+          <w:color w:val="000000"/>
+          <w:sz w:val="17"/>
+          <w:szCs w:val="17"/>
+        </w:rPr>
+        <w:t>]</w:t>
+      </w:r>
+    </w:p>
+    <w:p>
+      <w:pPr>
+        <w:autoSpaceDE w:val="0"/>
+        <w:autoSpaceDN w:val="0"/>
+        <w:adjustRightInd w:val="0"/>
+        <w:rPr>
+          <w:rFonts w:ascii="Helvetica Neue" w:hAnsi="Helvetica Neue" w:cs="Helvetica Neue"/>
+          <w:color w:val="353535"/>
+          <w:sz w:val="22"/>
+          <w:lang w:val="en-CA"/>
+        </w:rPr>
+      </w:pPr>
+    </w:p>
+    <w:p>
+      <w:pPr>
+        <w:pStyle w:val="ListParagraph"/>
+        <w:numPr>
+          <w:ilvl w:val="1"/>
+          <w:numId w:val="2"/>
+        </w:numPr>
+        <w:autoSpaceDE w:val="0"/>
+        <w:autoSpaceDN w:val="0"/>
+        <w:adjustRightInd w:val="0"/>
+        <w:rPr>
+          <w:rFonts w:ascii="Helvetica Neue" w:hAnsi="Helvetica Neue" w:cs="Helvetica Neue"/>
+          <w:color w:val="353535"/>
+          <w:sz w:val="22"/>
+          <w:lang w:val="en-CA"/>
+        </w:rPr>
+      </w:pPr>
+      <w:r>
+        <w:rPr>
+          <w:rFonts w:ascii="Helvetica Neue" w:hAnsi="Helvetica Neue" w:cs="Helvetica Neue"/>
+          <w:color w:val="353535"/>
+          <w:sz w:val="22"/>
+          <w:lang w:val="en-CA"/>
+        </w:rPr>
+        <w:t xml:space="preserve">Define function to tell the app the number of rows this picker view will hold </w:t>
+      </w:r>
+    </w:p>
+    <w:p>
+      <w:pPr>
+        <w:pStyle w:val="ListParagraph"/>
+        <w:autoSpaceDE w:val="0"/>
+        <w:autoSpaceDN w:val="0"/>
+        <w:adjustRightInd w:val="0"/>
+        <w:ind w:left="1440"/>
+        <w:rPr>
+          <w:rFonts w:ascii="Helvetica Neue" w:hAnsi="Helvetica Neue" w:cs="Helvetica Neue"/>
+          <w:color w:val="353535"/>
+          <w:sz w:val="22"/>
+          <w:lang w:val="en-CA"/>
+        </w:rPr>
+      </w:pPr>
+    </w:p>
+    <w:p>
+      <w:pPr>
+        <w:pStyle w:val="p1"/>
+        <w:ind w:firstLine="720"/>
+        <w:rPr>
+          <w:rStyle w:val="s2"/>
+        </w:rPr>
+      </w:pPr>
+      <w:proofErr w:type="spellStart"/>
+      <w:r>
+        <w:rPr>
+          <w:rStyle w:val="s1"/>
+        </w:rPr>
+        <w:t>func</w:t>
+      </w:r>
+      <w:proofErr w:type="spellEnd"/>
+      <w:r>
+        <w:t xml:space="preserve"> </w:t>
+      </w:r>
+      <w:proofErr w:type="spellStart"/>
+      <w:proofErr w:type="gramStart"/>
+      <w:r>
+        <w:t>pickerView</w:t>
+      </w:r>
+      <w:proofErr w:type="spellEnd"/>
+      <w:r>
+        <w:t>(</w:t>
+      </w:r>
+      <w:proofErr w:type="gramEnd"/>
+      <w:r>
+        <w:rPr>
+          <w:rStyle w:val="s1"/>
+        </w:rPr>
+        <w:t>_</w:t>
+      </w:r>
+      <w:r>
+        <w:t xml:space="preserve"> </w:t>
+      </w:r>
+      <w:proofErr w:type="spellStart"/>
+      <w:r>
+        <w:t>pickerView</w:t>
+      </w:r>
+      <w:proofErr w:type="spellEnd"/>
+      <w:r>
+        <w:t xml:space="preserve">: </w:t>
+      </w:r>
+      <w:proofErr w:type="spellStart"/>
+      <w:r>
+        <w:rPr>
+          <w:rStyle w:val="s2"/>
+        </w:rPr>
+        <w:t>UIPickerView</w:t>
+      </w:r>
+      <w:proofErr w:type="spellEnd"/>
+      <w:r>
+        <w:t xml:space="preserve">, </w:t>
+      </w:r>
+      <w:proofErr w:type="spellStart"/>
+      <w:r>
+        <w:t>numberOfRowsInComponent</w:t>
+      </w:r>
+      <w:proofErr w:type="spellEnd"/>
+      <w:r>
+        <w:t xml:space="preserve"> component: </w:t>
+      </w:r>
+      <w:proofErr w:type="spellStart"/>
+      <w:r>
+        <w:rPr>
+          <w:rStyle w:val="s2"/>
+        </w:rPr>
+        <w:t>Int</w:t>
+      </w:r>
+      <w:proofErr w:type="spellEnd"/>
+      <w:r>
+        <w:t xml:space="preserve">) -&gt; </w:t>
+      </w:r>
+      <w:proofErr w:type="spellStart"/>
+      <w:r>
+        <w:rPr>
+          <w:rStyle w:val="s2"/>
+        </w:rPr>
+        <w:t>Int</w:t>
+      </w:r>
+      <w:proofErr w:type="spellEnd"/>
+    </w:p>
+    <w:p>
+      <w:pPr>
+        <w:autoSpaceDE w:val="0"/>
+        <w:autoSpaceDN w:val="0"/>
+        <w:adjustRightInd w:val="0"/>
+        <w:rPr>
+          <w:rFonts w:ascii="Helvetica Neue" w:hAnsi="Helvetica Neue" w:cs="Helvetica Neue"/>
+          <w:color w:val="353535"/>
+          <w:sz w:val="22"/>
+          <w:lang w:val="en-CA"/>
+        </w:rPr>
+      </w:pPr>
+    </w:p>
+    <w:p>
+      <w:pPr>
+        <w:autoSpaceDE w:val="0"/>
+        <w:autoSpaceDN w:val="0"/>
+        <w:adjustRightInd w:val="0"/>
+        <w:rPr>
+          <w:rFonts w:ascii="Helvetica Neue" w:hAnsi="Helvetica Neue" w:cs="Helvetica Neue"/>
+          <w:color w:val="353535"/>
+          <w:sz w:val="22"/>
+          <w:lang w:val="en-CA"/>
+        </w:rPr>
+      </w:pPr>
+      <w:r>
+        <w:rPr>
+          <w:rFonts w:ascii="Helvetica Neue" w:hAnsi="Helvetica Neue" w:cs="Helvetica Neue"/>
+          <w:color w:val="353535"/>
+          <w:sz w:val="22"/>
+          <w:lang w:val="en-CA"/>
+        </w:rPr>
+        <w:tab/>
+      </w:r>
+      <w:r>
+        <w:rPr>
+          <w:rFonts w:ascii="Helvetica Neue" w:hAnsi="Helvetica Neue" w:cs="Helvetica Neue"/>
+          <w:color w:val="353535"/>
+          <w:sz w:val="22"/>
+          <w:lang w:val="en-CA"/>
+        </w:rPr>
+        <w:tab/>
+        <w:t>in this case, the return value will be the size of the array created in step 4.</w:t>
+      </w:r>
+    </w:p>
+    <w:p>
+      <w:pPr>
+        <w:autoSpaceDE w:val="0"/>
+        <w:autoSpaceDN w:val="0"/>
+        <w:adjustRightInd w:val="0"/>
+        <w:rPr>
+          <w:rFonts w:ascii="Helvetica Neue" w:hAnsi="Helvetica Neue" w:cs="Helvetica Neue"/>
+          <w:color w:val="353535"/>
+          <w:sz w:val="22"/>
+          <w:lang w:val="en-CA"/>
+        </w:rPr>
+      </w:pPr>
+    </w:p>
+    <w:p>
+      <w:pPr>
+        <w:pStyle w:val="ListParagraph"/>
+        <w:numPr>
+          <w:ilvl w:val="1"/>
+          <w:numId w:val="2"/>
+        </w:numPr>
+        <w:autoSpaceDE w:val="0"/>
+        <w:autoSpaceDN w:val="0"/>
+        <w:adjustRightInd w:val="0"/>
+        <w:rPr>
+          <w:rFonts w:ascii="Helvetica Neue" w:hAnsi="Helvetica Neue" w:cs="Helvetica Neue"/>
+          <w:color w:val="353535"/>
+          <w:sz w:val="22"/>
+          <w:lang w:val="en-CA"/>
+        </w:rPr>
+      </w:pPr>
+      <w:r>
+        <w:rPr>
+          <w:rFonts w:ascii="Helvetica Neue" w:hAnsi="Helvetica Neue" w:cs="Helvetica Neue"/>
+          <w:color w:val="353535"/>
+          <w:sz w:val="22"/>
+          <w:lang w:val="en-CA"/>
+        </w:rPr>
+        <w:t>Define function to tell the app the number of columns this picker view will hold</w:t>
+      </w:r>
+    </w:p>
+    <w:p>
+      <w:pPr>
+        <w:pStyle w:val="ListParagraph"/>
+        <w:autoSpaceDE w:val="0"/>
+        <w:autoSpaceDN w:val="0"/>
+        <w:adjustRightInd w:val="0"/>
+        <w:ind w:left="1440"/>
+        <w:rPr>
+          <w:rFonts w:ascii="Helvetica Neue" w:hAnsi="Helvetica Neue" w:cs="Helvetica Neue"/>
+          <w:color w:val="353535"/>
+          <w:sz w:val="22"/>
+          <w:lang w:val="en-CA"/>
+        </w:rPr>
+      </w:pPr>
+    </w:p>
+    <w:p>
+      <w:pPr>
+        <w:pStyle w:val="ListParagraph"/>
+        <w:autoSpaceDE w:val="0"/>
+        <w:autoSpaceDN w:val="0"/>
+        <w:adjustRightInd w:val="0"/>
+        <w:ind w:left="1440"/>
+        <w:rPr>
+          <w:rFonts w:ascii="Helvetica Neue" w:hAnsi="Helvetica Neue" w:cs="Helvetica Neue"/>
+          <w:color w:val="353535"/>
+          <w:sz w:val="22"/>
+        </w:rPr>
+      </w:pPr>
+      <w:proofErr w:type="spellStart"/>
+      <w:r>
+        <w:rPr>
+          <w:rFonts w:ascii="Helvetica Neue" w:hAnsi="Helvetica Neue" w:cs="Helvetica Neue"/>
+          <w:color w:val="353535"/>
+          <w:sz w:val="22"/>
+        </w:rPr>
+        <w:t>func</w:t>
+      </w:r>
+      <w:proofErr w:type="spellEnd"/>
+      <w:r>
+        <w:rPr>
+          <w:rFonts w:ascii="Helvetica Neue" w:hAnsi="Helvetica Neue" w:cs="Helvetica Neue"/>
+          <w:color w:val="353535"/>
+          <w:sz w:val="22"/>
+        </w:rPr>
+        <w:t xml:space="preserve"> </w:t>
+      </w:r>
+      <w:proofErr w:type="spellStart"/>
+      <w:proofErr w:type="gramStart"/>
+      <w:r>
+        <w:rPr>
+          <w:rFonts w:ascii="Helvetica Neue" w:hAnsi="Helvetica Neue" w:cs="Helvetica Neue"/>
+          <w:color w:val="353535"/>
+          <w:sz w:val="22"/>
+        </w:rPr>
+        <w:t>numberOfComponents</w:t>
+      </w:r>
+      <w:proofErr w:type="spellEnd"/>
+      <w:r>
+        <w:rPr>
+          <w:rFonts w:ascii="Helvetica Neue" w:hAnsi="Helvetica Neue" w:cs="Helvetica Neue"/>
+          <w:color w:val="353535"/>
+          <w:sz w:val="22"/>
+        </w:rPr>
+        <w:t>(</w:t>
+      </w:r>
+      <w:proofErr w:type="gramEnd"/>
+      <w:r>
+        <w:rPr>
+          <w:rFonts w:ascii="Helvetica Neue" w:hAnsi="Helvetica Neue" w:cs="Helvetica Neue"/>
+          <w:color w:val="353535"/>
+          <w:sz w:val="22"/>
+        </w:rPr>
+        <w:t xml:space="preserve">in </w:t>
+      </w:r>
+      <w:proofErr w:type="spellStart"/>
+      <w:r>
+        <w:rPr>
+          <w:rFonts w:ascii="Helvetica Neue" w:hAnsi="Helvetica Neue" w:cs="Helvetica Neue"/>
+          <w:color w:val="353535"/>
+          <w:sz w:val="22"/>
+        </w:rPr>
+        <w:t>pickerView</w:t>
+      </w:r>
+      <w:proofErr w:type="spellEnd"/>
+      <w:r>
+        <w:rPr>
+          <w:rFonts w:ascii="Helvetica Neue" w:hAnsi="Helvetica Neue" w:cs="Helvetica Neue"/>
+          <w:color w:val="353535"/>
+          <w:sz w:val="22"/>
+        </w:rPr>
+        <w:t xml:space="preserve">: </w:t>
+      </w:r>
+      <w:proofErr w:type="spellStart"/>
+      <w:r>
+        <w:rPr>
+          <w:rFonts w:ascii="Helvetica Neue" w:hAnsi="Helvetica Neue" w:cs="Helvetica Neue"/>
+          <w:color w:val="353535"/>
+          <w:sz w:val="22"/>
+        </w:rPr>
+        <w:t>UIPickerView</w:t>
+      </w:r>
+      <w:proofErr w:type="spellEnd"/>
+      <w:r>
+        <w:rPr>
+          <w:rFonts w:ascii="Helvetica Neue" w:hAnsi="Helvetica Neue" w:cs="Helvetica Neue"/>
+          <w:color w:val="353535"/>
+          <w:sz w:val="22"/>
+        </w:rPr>
+        <w:t xml:space="preserve">) -&gt; </w:t>
+      </w:r>
+      <w:proofErr w:type="spellStart"/>
+      <w:r>
+        <w:rPr>
+          <w:rFonts w:ascii="Helvetica Neue" w:hAnsi="Helvetica Neue" w:cs="Helvetica Neue"/>
+          <w:color w:val="353535"/>
+          <w:sz w:val="22"/>
+        </w:rPr>
+        <w:t>Int</w:t>
+      </w:r>
+      <w:proofErr w:type="spellEnd"/>
+    </w:p>
+    <w:p>
+      <w:pPr>
+        <w:pStyle w:val="ListParagraph"/>
+        <w:autoSpaceDE w:val="0"/>
+        <w:autoSpaceDN w:val="0"/>
+        <w:adjustRightInd w:val="0"/>
+        <w:ind w:left="1440"/>
+        <w:rPr>
+          <w:rFonts w:ascii="Helvetica Neue" w:hAnsi="Helvetica Neue" w:cs="Helvetica Neue"/>
+          <w:color w:val="353535"/>
+          <w:sz w:val="22"/>
+          <w:lang w:val="en-CA"/>
+        </w:rPr>
+      </w:pPr>
+    </w:p>
+    <w:p>
+      <w:pPr>
+        <w:pStyle w:val="ListParagraph"/>
+        <w:numPr>
+          <w:ilvl w:val="1"/>
+          <w:numId w:val="2"/>
+        </w:numPr>
+        <w:autoSpaceDE w:val="0"/>
+        <w:autoSpaceDN w:val="0"/>
+        <w:adjustRightInd w:val="0"/>
+        <w:rPr>
+          <w:rFonts w:ascii="Helvetica Neue" w:hAnsi="Helvetica Neue" w:cs="Helvetica Neue"/>
+          <w:color w:val="353535"/>
+          <w:sz w:val="22"/>
+          <w:lang w:val="en-CA"/>
+        </w:rPr>
+      </w:pPr>
+      <w:r>
+        <w:rPr>
+          <w:rFonts w:ascii="Helvetica Neue" w:hAnsi="Helvetica Neue" w:cs="Helvetica Neue"/>
+          <w:color w:val="353535"/>
+          <w:sz w:val="22"/>
+          <w:lang w:val="en-CA"/>
+        </w:rPr>
+        <w:lastRenderedPageBreak/>
+        <w:t xml:space="preserve">Define function to tell the app the data to be returned when the picker view is used by the user. In our case, the index of the value in the picker view that they chose will be used to search the array created in step 4. </w:t>
+      </w:r>
+    </w:p>
+    <w:p>
+      <w:pPr>
+        <w:autoSpaceDE w:val="0"/>
+        <w:autoSpaceDN w:val="0"/>
+        <w:adjustRightInd w:val="0"/>
+        <w:rPr>
+          <w:rFonts w:ascii="Helvetica Neue" w:hAnsi="Helvetica Neue" w:cs="Helvetica Neue"/>
+          <w:color w:val="353535"/>
+          <w:sz w:val="22"/>
+          <w:lang w:val="en-CA"/>
+        </w:rPr>
+      </w:pPr>
+    </w:p>
+    <w:p>
+      <w:pPr>
+        <w:autoSpaceDE w:val="0"/>
+        <w:autoSpaceDN w:val="0"/>
+        <w:adjustRightInd w:val="0"/>
+        <w:rPr>
+          <w:rFonts w:ascii="Helvetica Neue" w:hAnsi="Helvetica Neue" w:cs="Helvetica Neue"/>
+          <w:color w:val="353535"/>
+          <w:sz w:val="22"/>
+          <w:lang w:val="en-CA"/>
+        </w:rPr>
+      </w:pPr>
+      <w:r>
+        <w:rPr>
+          <w:rFonts w:ascii="Helvetica Neue" w:hAnsi="Helvetica Neue" w:cs="Helvetica Neue"/>
+          <w:color w:val="353535"/>
+          <w:sz w:val="22"/>
+          <w:lang w:val="en-CA"/>
+        </w:rPr>
+        <w:t>Questions page</w:t>
       </w:r>
       <w:r>
         <w:rPr>
@@ -1019,25 +2192,7 @@
           <w:sz w:val="22"/>
           <w:lang w:val="en-CA"/>
         </w:rPr>
-        <w:t xml:space="preserve">There will be two identical screens like this. One for the med cases, and one for the speed round. It </w:t>
-      </w:r>
-      <w:r>
-        <w:rPr>
-          <w:rFonts w:ascii="Helvetica Neue" w:hAnsi="Helvetica Neue" w:cs="Helvetica Neue"/>
-          <w:color w:val="353535"/>
-          <w:sz w:val="22"/>
-          <w:lang w:val="en-CA"/>
-        </w:rPr>
-        <w:t xml:space="preserve">allows users to choose </w:t>
-      </w:r>
-      <w:r>
-        <w:rPr>
-          <w:rFonts w:ascii="Helvetica Neue" w:hAnsi="Helvetica Neue" w:cs="Helvetica Neue"/>
-          <w:color w:val="353535"/>
-          <w:sz w:val="22"/>
-          <w:lang w:val="en-CA"/>
-        </w:rPr>
-        <w:t xml:space="preserve">a surgical category and anatomical region from two spinners. The cases/ questions will then be provided accordingly </w:t>
+        <w:t>This page will have a question at the very top, and then 4 choices for the user to select the correct answer</w:t>
       </w:r>
     </w:p>
     <w:p>
@@ -1064,106 +2219,79 @@
           <w:sz w:val="22"/>
           <w:lang w:val="en-CA"/>
         </w:rPr>
-        <w:t>Button</w:t>
-      </w:r>
-      <w:r>
-        <w:rPr>
-          <w:rFonts w:ascii="Helvetica Neue" w:hAnsi="Helvetica Neue" w:cs="Helvetica Neue"/>
-          <w:color w:val="353535"/>
-          <w:sz w:val="22"/>
-          <w:lang w:val="en-CA"/>
-        </w:rPr>
-        <w:t xml:space="preserve"> – Added same way as described in the title screen section. Should be called “</w:t>
-      </w:r>
-      <w:r>
-        <w:rPr>
-          <w:rFonts w:ascii="Helvetica Neue" w:hAnsi="Helvetica Neue" w:cs="Helvetica Neue"/>
-          <w:color w:val="353535"/>
-          <w:sz w:val="22"/>
-          <w:lang w:val="en-CA"/>
-        </w:rPr>
-        <w:t xml:space="preserve">Go”. Used to move to the next page once </w:t>
-      </w:r>
-      <w:r>
-        <w:rPr>
-          <w:rFonts w:ascii="Helvetica Neue" w:hAnsi="Helvetica Neue" w:cs="Helvetica Neue"/>
-          <w:color w:val="353535"/>
-          <w:sz w:val="22"/>
-          <w:lang w:val="en-CA"/>
-        </w:rPr>
-        <w:t xml:space="preserve">selections </w:t>
-      </w:r>
-      <w:r>
-        <w:rPr>
-          <w:rFonts w:ascii="Helvetica Neue" w:hAnsi="Helvetica Neue" w:cs="Helvetica Neue"/>
-          <w:color w:val="353535"/>
-          <w:sz w:val="22"/>
-          <w:lang w:val="en-CA"/>
-        </w:rPr>
-        <w:t xml:space="preserve">have been made. </w:t>
-      </w:r>
-    </w:p>
-    <w:p>
-      <w:pPr>
-        <w:pStyle w:val="ListParagraph"/>
-        <w:numPr>
-          <w:ilvl w:val="1"/>
-          <w:numId w:val="2"/>
-        </w:numPr>
-        <w:autoSpaceDE w:val="0"/>
-        <w:autoSpaceDN w:val="0"/>
-        <w:adjustRightInd w:val="0"/>
-        <w:rPr>
-          <w:rFonts w:ascii="Helvetica Neue" w:hAnsi="Helvetica Neue" w:cs="Helvetica Neue"/>
-          <w:color w:val="353535"/>
-          <w:sz w:val="22"/>
-          <w:lang w:val="en-CA"/>
-        </w:rPr>
-      </w:pPr>
-      <w:r>
-        <w:rPr>
-          <w:rFonts w:ascii="Helvetica Neue" w:hAnsi="Helvetica Neue" w:cs="Helvetica Neue"/>
-          <w:color w:val="353535"/>
-          <w:sz w:val="22"/>
-          <w:lang w:val="en-CA"/>
-        </w:rPr>
-        <w:t xml:space="preserve">If it is the spinner for the Speed round, the next page will be the questions page. </w:t>
-      </w:r>
-    </w:p>
-    <w:p>
-      <w:pPr>
-        <w:pStyle w:val="ListParagraph"/>
-        <w:numPr>
-          <w:ilvl w:val="1"/>
-          <w:numId w:val="2"/>
-        </w:numPr>
-        <w:autoSpaceDE w:val="0"/>
-        <w:autoSpaceDN w:val="0"/>
-        <w:adjustRightInd w:val="0"/>
-        <w:rPr>
-          <w:rFonts w:ascii="Helvetica Neue" w:hAnsi="Helvetica Neue" w:cs="Helvetica Neue"/>
-          <w:color w:val="353535"/>
-          <w:sz w:val="22"/>
-          <w:lang w:val="en-CA"/>
-        </w:rPr>
-      </w:pPr>
-      <w:r>
-        <w:rPr>
-          <w:rFonts w:ascii="Helvetica Neue" w:hAnsi="Helvetica Neue" w:cs="Helvetica Neue"/>
-          <w:color w:val="353535"/>
-          <w:sz w:val="22"/>
-          <w:lang w:val="en-CA"/>
-        </w:rPr>
-        <w:t xml:space="preserve">If it is the spinner for the medical cases, the next page will be the </w:t>
-      </w:r>
-      <w:r>
-        <w:rPr>
-          <w:rFonts w:ascii="Helvetica Neue" w:hAnsi="Helvetica Neue" w:cs="Helvetica Neue"/>
-          <w:color w:val="353535"/>
-          <w:sz w:val="22"/>
-          <w:lang w:val="en-CA"/>
-        </w:rPr>
-        <w:t>category info page</w:t>
+        <w:t xml:space="preserve">Button – Added same way as described in the </w:t>
+      </w:r>
+      <w:r>
+        <w:rPr>
+          <w:rFonts w:ascii="Helvetica Neue" w:hAnsi="Helvetica Neue" w:cs="Helvetica Neue"/>
+          <w:color w:val="353535"/>
+          <w:sz w:val="22"/>
+          <w:lang w:val="en-CA"/>
+        </w:rPr>
+        <w:t>Study</w:t>
+      </w:r>
+      <w:r>
+        <w:rPr>
+          <w:rFonts w:ascii="Helvetica Neue" w:hAnsi="Helvetica Neue" w:cs="Helvetica Neue"/>
+          <w:color w:val="353535"/>
+          <w:sz w:val="22"/>
+          <w:lang w:val="en-CA"/>
+        </w:rPr>
+        <w:t xml:space="preserve"> </w:t>
+      </w:r>
+      <w:r>
+        <w:rPr>
+          <w:rFonts w:ascii="Helvetica Neue" w:hAnsi="Helvetica Neue" w:cs="Helvetica Neue"/>
+          <w:color w:val="353535"/>
+          <w:sz w:val="22"/>
+          <w:lang w:val="en-CA"/>
+        </w:rPr>
+        <w:t>tab</w:t>
+      </w:r>
+      <w:r>
+        <w:rPr>
+          <w:rFonts w:ascii="Helvetica Neue" w:hAnsi="Helvetica Neue" w:cs="Helvetica Neue"/>
+          <w:color w:val="353535"/>
+          <w:sz w:val="22"/>
+          <w:lang w:val="en-CA"/>
+        </w:rPr>
+        <w:t xml:space="preserve"> section. Should be called “</w:t>
+      </w:r>
+      <w:r>
+        <w:rPr>
+          <w:rFonts w:ascii="Helvetica Neue" w:hAnsi="Helvetica Neue" w:cs="Helvetica Neue"/>
+          <w:color w:val="353535"/>
+          <w:sz w:val="22"/>
+          <w:lang w:val="en-CA"/>
+        </w:rPr>
+        <w:t>Next MCQ</w:t>
+      </w:r>
+      <w:r>
+        <w:rPr>
+          <w:rFonts w:ascii="Helvetica Neue" w:hAnsi="Helvetica Neue" w:cs="Helvetica Neue"/>
+          <w:color w:val="353535"/>
+          <w:sz w:val="22"/>
+          <w:lang w:val="en-CA"/>
+        </w:rPr>
+        <w:t xml:space="preserve">”. Used to move to the next </w:t>
+      </w:r>
+      <w:r>
+        <w:rPr>
+          <w:rFonts w:ascii="Helvetica Neue" w:hAnsi="Helvetica Neue" w:cs="Helvetica Neue"/>
+          <w:color w:val="353535"/>
+          <w:sz w:val="22"/>
+          <w:lang w:val="en-CA"/>
+        </w:rPr>
+        <w:t>question</w:t>
+      </w:r>
+      <w:r>
+        <w:rPr>
+          <w:rFonts w:ascii="Helvetica Neue" w:hAnsi="Helvetica Neue" w:cs="Helvetica Neue"/>
+          <w:color w:val="353535"/>
+          <w:sz w:val="22"/>
+          <w:lang w:val="en-CA"/>
+        </w:rPr>
+        <w:t xml:space="preserve"> once selections have been made </w:t>
       </w:r>
     </w:p>
     <w:p>
@@ -1190,7 +2318,61 @@
           <w:sz w:val="22"/>
           <w:lang w:val="en-CA"/>
         </w:rPr>
-        <w:t xml:space="preserve">Label – There are two labels on this page provide instructions on what to do with each spinner. Set them up like the label from the title screen, but make the background blue </w:t>
+        <w:t>Labels - There are 4-5 labels on this page. Set them up like the labels from the spinner screen</w:t>
+      </w:r>
+    </w:p>
+    <w:p>
+      <w:pPr>
+        <w:pStyle w:val="ListParagraph"/>
+        <w:numPr>
+          <w:ilvl w:val="1"/>
+          <w:numId w:val="2"/>
+        </w:numPr>
+        <w:autoSpaceDE w:val="0"/>
+        <w:autoSpaceDN w:val="0"/>
+        <w:adjustRightInd w:val="0"/>
+        <w:rPr>
+          <w:rFonts w:ascii="Helvetica Neue" w:hAnsi="Helvetica Neue" w:cs="Helvetica Neue"/>
+          <w:color w:val="353535"/>
+          <w:sz w:val="22"/>
+          <w:lang w:val="en-CA"/>
+        </w:rPr>
+      </w:pPr>
+      <w:r>
+        <w:rPr>
+          <w:rFonts w:ascii="Helvetica Neue" w:hAnsi="Helvetica Neue" w:cs="Helvetica Neue"/>
+          <w:color w:val="353535"/>
+          <w:sz w:val="22"/>
+          <w:lang w:val="en-CA"/>
+        </w:rPr>
+        <w:t xml:space="preserve">The first one provides the question and has a blue highlight.  </w:t>
+      </w:r>
+    </w:p>
+    <w:p>
+      <w:pPr>
+        <w:pStyle w:val="ListParagraph"/>
+        <w:numPr>
+          <w:ilvl w:val="1"/>
+          <w:numId w:val="2"/>
+        </w:numPr>
+        <w:autoSpaceDE w:val="0"/>
+        <w:autoSpaceDN w:val="0"/>
+        <w:adjustRightInd w:val="0"/>
+        <w:rPr>
+          <w:rFonts w:ascii="Helvetica Neue" w:hAnsi="Helvetica Neue" w:cs="Helvetica Neue"/>
+          <w:color w:val="353535"/>
+          <w:sz w:val="22"/>
+          <w:lang w:val="en-CA"/>
+        </w:rPr>
+      </w:pPr>
+      <w:r>
+        <w:rPr>
+          <w:rFonts w:ascii="Helvetica Neue" w:hAnsi="Helvetica Neue" w:cs="Helvetica Neue"/>
+          <w:color w:val="353535"/>
+          <w:sz w:val="22"/>
+          <w:lang w:val="en-CA"/>
+        </w:rPr>
+        <w:t>The rest of them are the answer options what to do with each spinner. Set them up like the label from the title screen, but make the background blue</w:t>
       </w:r>
     </w:p>
     <w:p>
@@ -1217,7 +2399,61 @@
           <w:sz w:val="22"/>
           <w:lang w:val="en-CA"/>
         </w:rPr>
-        <w:t>Stack view – add in a stack view to contain the labels, spinners, and button</w:t>
+        <w:t>Stack view – add in 2 stack views to contain the labels</w:t>
+      </w:r>
+    </w:p>
+    <w:p>
+      <w:pPr>
+        <w:pStyle w:val="ListParagraph"/>
+        <w:numPr>
+          <w:ilvl w:val="1"/>
+          <w:numId w:val="2"/>
+        </w:numPr>
+        <w:autoSpaceDE w:val="0"/>
+        <w:autoSpaceDN w:val="0"/>
+        <w:adjustRightInd w:val="0"/>
+        <w:rPr>
+          <w:rFonts w:ascii="Helvetica Neue" w:hAnsi="Helvetica Neue" w:cs="Helvetica Neue"/>
+          <w:color w:val="353535"/>
+          <w:sz w:val="22"/>
+          <w:lang w:val="en-CA"/>
+        </w:rPr>
+      </w:pPr>
+      <w:r>
+        <w:rPr>
+          <w:rFonts w:ascii="Helvetica Neue" w:hAnsi="Helvetica Neue" w:cs="Helvetica Neue"/>
+          <w:color w:val="353535"/>
+          <w:sz w:val="22"/>
+          <w:lang w:val="en-CA"/>
+        </w:rPr>
+        <w:t>The blue highlighted question label should have 0 spacing between the left and right edges of the screen</w:t>
+      </w:r>
+    </w:p>
+    <w:p>
+      <w:pPr>
+        <w:pStyle w:val="ListParagraph"/>
+        <w:numPr>
+          <w:ilvl w:val="1"/>
+          <w:numId w:val="2"/>
+        </w:numPr>
+        <w:autoSpaceDE w:val="0"/>
+        <w:autoSpaceDN w:val="0"/>
+        <w:adjustRightInd w:val="0"/>
+        <w:rPr>
+          <w:rFonts w:ascii="Helvetica Neue" w:hAnsi="Helvetica Neue" w:cs="Helvetica Neue"/>
+          <w:color w:val="353535"/>
+          <w:sz w:val="22"/>
+          <w:lang w:val="en-CA"/>
+        </w:rPr>
+      </w:pPr>
+      <w:r>
+        <w:rPr>
+          <w:rFonts w:ascii="Helvetica Neue" w:hAnsi="Helvetica Neue" w:cs="Helvetica Neue"/>
+          <w:color w:val="353535"/>
+          <w:sz w:val="22"/>
+          <w:lang w:val="en-CA"/>
+        </w:rPr>
+        <w:t xml:space="preserve">The grey highlighted answer options should have some spacing, so they don’t quite reach the side edges of the screen. </w:t>
       </w:r>
     </w:p>
     <w:p>
@@ -1244,61 +2480,584 @@
           <w:sz w:val="22"/>
           <w:lang w:val="en-CA"/>
         </w:rPr>
-        <w:t xml:space="preserve">Spinner view </w:t>
-      </w:r>
-    </w:p>
-    <w:p>
-      <w:pPr>
-        <w:pStyle w:val="ListParagraph"/>
-        <w:numPr>
-          <w:ilvl w:val="1"/>
-          <w:numId w:val="2"/>
-        </w:numPr>
-        <w:autoSpaceDE w:val="0"/>
-        <w:autoSpaceDN w:val="0"/>
-        <w:adjustRightInd w:val="0"/>
-        <w:rPr>
-          <w:rFonts w:ascii="Helvetica Neue" w:hAnsi="Helvetica Neue" w:cs="Helvetica Neue"/>
-          <w:color w:val="353535"/>
-          <w:sz w:val="22"/>
-          <w:lang w:val="en-CA"/>
-        </w:rPr>
-      </w:pPr>
-      <w:r>
-        <w:rPr>
-          <w:rFonts w:ascii="Helvetica Neue" w:hAnsi="Helvetica Neue" w:cs="Helvetica Neue"/>
-          <w:color w:val="353535"/>
-          <w:sz w:val="22"/>
-          <w:lang w:val="en-CA"/>
-        </w:rPr>
-        <w:t xml:space="preserve">Drag and drop the </w:t>
-      </w:r>
-      <w:r>
-        <w:rPr>
-          <w:rFonts w:ascii="Helvetica Neue" w:hAnsi="Helvetica Neue" w:cs="Helvetica Neue"/>
-          <w:color w:val="353535"/>
-          <w:sz w:val="22"/>
-          <w:lang w:val="en-CA"/>
-        </w:rPr>
-        <w:t>spinner view</w:t>
-      </w:r>
-      <w:r>
-        <w:rPr>
-          <w:rFonts w:ascii="Helvetica Neue" w:hAnsi="Helvetica Neue" w:cs="Helvetica Neue"/>
-          <w:color w:val="353535"/>
-          <w:sz w:val="22"/>
-          <w:lang w:val="en-CA"/>
-        </w:rPr>
-        <w:t xml:space="preserve"> from the object library in the bottom right </w:t>
-      </w:r>
-    </w:p>
-    <w:p>
-      <w:pPr>
-        <w:pStyle w:val="ListParagraph"/>
-        <w:numPr>
-          <w:ilvl w:val="1"/>
-          <w:numId w:val="2"/>
-        </w:numPr>
+        <w:t xml:space="preserve"> </w:t>
+      </w:r>
+      <w:r>
+        <w:rPr>
+          <w:rFonts w:ascii="Helvetica Neue" w:hAnsi="Helvetica Neue" w:cs="Helvetica Neue"/>
+          <w:color w:val="353535"/>
+          <w:sz w:val="22"/>
+          <w:lang w:val="en-CA"/>
+        </w:rPr>
+        <w:t xml:space="preserve">Connection to the database should be documented at a later time. </w:t>
+      </w:r>
+    </w:p>
+    <w:p>
+      <w:pPr>
+        <w:rPr>
+          <w:sz w:val="22"/>
+        </w:rPr>
+      </w:pPr>
+    </w:p>
+    <w:p>
+      <w:pPr>
+        <w:autoSpaceDE w:val="0"/>
+        <w:autoSpaceDN w:val="0"/>
+        <w:adjustRightInd w:val="0"/>
+        <w:rPr>
+          <w:rFonts w:ascii="Helvetica Neue" w:hAnsi="Helvetica Neue" w:cs="Helvetica Neue"/>
+          <w:color w:val="353535"/>
+          <w:sz w:val="22"/>
+          <w:lang w:val="en-CA"/>
+        </w:rPr>
+      </w:pPr>
+      <w:r>
+        <w:rPr>
+          <w:rFonts w:ascii="Helvetica Neue" w:hAnsi="Helvetica Neue" w:cs="Helvetica Neue"/>
+          <w:color w:val="353535"/>
+          <w:sz w:val="22"/>
+          <w:lang w:val="en-CA"/>
+        </w:rPr>
+        <w:t xml:space="preserve">Category Info Page – </w:t>
+      </w:r>
+    </w:p>
+    <w:p>
+      <w:pPr>
+        <w:pStyle w:val="ListParagraph"/>
+        <w:numPr>
+          <w:ilvl w:val="0"/>
+          <w:numId w:val="2"/>
+        </w:numPr>
+        <w:autoSpaceDE w:val="0"/>
+        <w:autoSpaceDN w:val="0"/>
+        <w:adjustRightInd w:val="0"/>
+        <w:rPr>
+          <w:rFonts w:ascii="Helvetica Neue" w:hAnsi="Helvetica Neue" w:cs="Helvetica Neue"/>
+          <w:color w:val="353535"/>
+          <w:sz w:val="22"/>
+          <w:lang w:val="en-CA"/>
+        </w:rPr>
+      </w:pPr>
+      <w:r>
+        <w:rPr>
+          <w:rFonts w:ascii="Helvetica Neue" w:hAnsi="Helvetica Neue" w:cs="Helvetica Neue"/>
+          <w:color w:val="353535"/>
+          <w:sz w:val="22"/>
+          <w:lang w:val="en-CA"/>
+        </w:rPr>
+        <w:t xml:space="preserve">Stack view – </w:t>
+      </w:r>
+      <w:r>
+        <w:rPr>
+          <w:rFonts w:ascii="Helvetica Neue" w:hAnsi="Helvetica Neue" w:cs="Helvetica Neue"/>
+          <w:color w:val="353535"/>
+          <w:sz w:val="22"/>
+          <w:lang w:val="en-CA"/>
+        </w:rPr>
+        <w:t>add in 2 stack views to contain the labels</w:t>
+      </w:r>
+    </w:p>
+    <w:p>
+      <w:pPr>
+        <w:pStyle w:val="ListParagraph"/>
+        <w:numPr>
+          <w:ilvl w:val="1"/>
+          <w:numId w:val="2"/>
+        </w:numPr>
+        <w:autoSpaceDE w:val="0"/>
+        <w:autoSpaceDN w:val="0"/>
+        <w:adjustRightInd w:val="0"/>
+        <w:rPr>
+          <w:rFonts w:ascii="Helvetica Neue" w:hAnsi="Helvetica Neue" w:cs="Helvetica Neue"/>
+          <w:color w:val="353535"/>
+          <w:sz w:val="22"/>
+          <w:lang w:val="en-CA"/>
+        </w:rPr>
+      </w:pPr>
+      <w:r>
+        <w:rPr>
+          <w:rFonts w:ascii="Helvetica Neue" w:hAnsi="Helvetica Neue" w:cs="Helvetica Neue"/>
+          <w:color w:val="353535"/>
+          <w:sz w:val="22"/>
+          <w:lang w:val="en-CA"/>
+        </w:rPr>
+        <w:t>The blue highlighted “A random case has been chosen for you” label should have 0 spacing between the left and right edges of the screen</w:t>
+      </w:r>
+    </w:p>
+    <w:p>
+      <w:pPr>
+        <w:pStyle w:val="ListParagraph"/>
+        <w:numPr>
+          <w:ilvl w:val="1"/>
+          <w:numId w:val="2"/>
+        </w:numPr>
+        <w:autoSpaceDE w:val="0"/>
+        <w:autoSpaceDN w:val="0"/>
+        <w:adjustRightInd w:val="0"/>
+        <w:rPr>
+          <w:rFonts w:ascii="Helvetica Neue" w:hAnsi="Helvetica Neue" w:cs="Helvetica Neue"/>
+          <w:color w:val="353535"/>
+          <w:sz w:val="22"/>
+          <w:lang w:val="en-CA"/>
+        </w:rPr>
+      </w:pPr>
+      <w:r>
+        <w:rPr>
+          <w:rFonts w:ascii="Helvetica Neue" w:hAnsi="Helvetica Neue" w:cs="Helvetica Neue"/>
+          <w:color w:val="353535"/>
+          <w:sz w:val="22"/>
+          <w:lang w:val="en-CA"/>
+        </w:rPr>
+        <w:t xml:space="preserve">All the other objects should have some spacing, so they don’t quite reach the side edges of the screen. </w:t>
+      </w:r>
+    </w:p>
+    <w:p>
+      <w:pPr>
+        <w:pStyle w:val="ListParagraph"/>
+        <w:numPr>
+          <w:ilvl w:val="0"/>
+          <w:numId w:val="2"/>
+        </w:numPr>
+        <w:autoSpaceDE w:val="0"/>
+        <w:autoSpaceDN w:val="0"/>
+        <w:adjustRightInd w:val="0"/>
+        <w:rPr>
+          <w:rFonts w:ascii="Helvetica Neue" w:hAnsi="Helvetica Neue" w:cs="Helvetica Neue"/>
+          <w:color w:val="353535"/>
+          <w:sz w:val="22"/>
+          <w:lang w:val="en-CA"/>
+        </w:rPr>
+      </w:pPr>
+      <w:r>
+        <w:rPr>
+          <w:rFonts w:ascii="Helvetica Neue" w:hAnsi="Helvetica Neue" w:cs="Helvetica Neue"/>
+          <w:color w:val="353535"/>
+          <w:sz w:val="22"/>
+          <w:lang w:val="en-CA"/>
+        </w:rPr>
+        <w:t xml:space="preserve">Button – Added same way as described in the </w:t>
+      </w:r>
+      <w:r>
+        <w:rPr>
+          <w:rFonts w:ascii="Helvetica Neue" w:hAnsi="Helvetica Neue" w:cs="Helvetica Neue"/>
+          <w:color w:val="353535"/>
+          <w:sz w:val="22"/>
+          <w:lang w:val="en-CA"/>
+        </w:rPr>
+        <w:t>study</w:t>
+      </w:r>
+      <w:r>
+        <w:rPr>
+          <w:rFonts w:ascii="Helvetica Neue" w:hAnsi="Helvetica Neue" w:cs="Helvetica Neue"/>
+          <w:color w:val="353535"/>
+          <w:sz w:val="22"/>
+          <w:lang w:val="en-CA"/>
+        </w:rPr>
+        <w:t xml:space="preserve"> </w:t>
+      </w:r>
+      <w:r>
+        <w:rPr>
+          <w:rFonts w:ascii="Helvetica Neue" w:hAnsi="Helvetica Neue" w:cs="Helvetica Neue"/>
+          <w:color w:val="353535"/>
+          <w:sz w:val="22"/>
+          <w:lang w:val="en-CA"/>
+        </w:rPr>
+        <w:t>tab</w:t>
+      </w:r>
+      <w:r>
+        <w:rPr>
+          <w:rFonts w:ascii="Helvetica Neue" w:hAnsi="Helvetica Neue" w:cs="Helvetica Neue"/>
+          <w:color w:val="353535"/>
+          <w:sz w:val="22"/>
+          <w:lang w:val="en-CA"/>
+        </w:rPr>
+        <w:t xml:space="preserve"> section</w:t>
+      </w:r>
+      <w:r>
+        <w:rPr>
+          <w:rFonts w:ascii="Helvetica Neue" w:hAnsi="Helvetica Neue" w:cs="Helvetica Neue"/>
+          <w:color w:val="353535"/>
+          <w:sz w:val="22"/>
+          <w:lang w:val="en-CA"/>
+        </w:rPr>
+        <w:t>, but also with a blue background</w:t>
+      </w:r>
+      <w:r>
+        <w:rPr>
+          <w:rFonts w:ascii="Helvetica Neue" w:hAnsi="Helvetica Neue" w:cs="Helvetica Neue"/>
+          <w:color w:val="353535"/>
+          <w:sz w:val="22"/>
+          <w:lang w:val="en-CA"/>
+        </w:rPr>
+        <w:t>. Should be called “</w:t>
+      </w:r>
+      <w:r>
+        <w:rPr>
+          <w:rFonts w:ascii="Helvetica Neue" w:hAnsi="Helvetica Neue" w:cs="Helvetica Neue"/>
+          <w:color w:val="353535"/>
+          <w:sz w:val="22"/>
+          <w:lang w:val="en-CA"/>
+        </w:rPr>
+        <w:t>BEGIN</w:t>
+      </w:r>
+      <w:r>
+        <w:rPr>
+          <w:rFonts w:ascii="Helvetica Neue" w:hAnsi="Helvetica Neue" w:cs="Helvetica Neue"/>
+          <w:color w:val="353535"/>
+          <w:sz w:val="22"/>
+          <w:lang w:val="en-CA"/>
+        </w:rPr>
+        <w:t>”.</w:t>
+      </w:r>
+    </w:p>
+    <w:p>
+      <w:pPr>
+        <w:pStyle w:val="ListParagraph"/>
+        <w:numPr>
+          <w:ilvl w:val="0"/>
+          <w:numId w:val="2"/>
+        </w:numPr>
+        <w:autoSpaceDE w:val="0"/>
+        <w:autoSpaceDN w:val="0"/>
+        <w:adjustRightInd w:val="0"/>
+        <w:rPr>
+          <w:rFonts w:ascii="Helvetica Neue" w:hAnsi="Helvetica Neue" w:cs="Helvetica Neue"/>
+          <w:color w:val="353535"/>
+          <w:sz w:val="22"/>
+          <w:lang w:val="en-CA"/>
+        </w:rPr>
+      </w:pPr>
+      <w:r>
+        <w:rPr>
+          <w:rFonts w:ascii="Helvetica Neue" w:hAnsi="Helvetica Neue" w:cs="Helvetica Neue"/>
+          <w:color w:val="353535"/>
+          <w:sz w:val="22"/>
+          <w:lang w:val="en-CA"/>
+        </w:rPr>
+        <w:t xml:space="preserve">The info for this case has been hard coded so far. </w:t>
+      </w:r>
+    </w:p>
+    <w:p>
+      <w:pPr>
+        <w:rPr>
+          <w:sz w:val="22"/>
+        </w:rPr>
+      </w:pPr>
+    </w:p>
+    <w:p>
+      <w:pPr>
+        <w:autoSpaceDE w:val="0"/>
+        <w:autoSpaceDN w:val="0"/>
+        <w:adjustRightInd w:val="0"/>
+        <w:rPr>
+          <w:rFonts w:ascii="Helvetica Neue" w:hAnsi="Helvetica Neue" w:cs="Helvetica Neue"/>
+          <w:color w:val="353535"/>
+          <w:sz w:val="22"/>
+          <w:lang w:val="en-CA"/>
+        </w:rPr>
+      </w:pPr>
+      <w:r>
+        <w:rPr>
+          <w:rFonts w:ascii="Helvetica Neue" w:hAnsi="Helvetica Neue" w:cs="Helvetica Neue"/>
+          <w:color w:val="353535"/>
+          <w:sz w:val="22"/>
+          <w:lang w:val="en-CA"/>
+        </w:rPr>
+        <w:t xml:space="preserve">Case Info Page – </w:t>
+      </w:r>
+    </w:p>
+    <w:p>
+      <w:pPr>
+        <w:pStyle w:val="ListParagraph"/>
+        <w:numPr>
+          <w:ilvl w:val="0"/>
+          <w:numId w:val="2"/>
+        </w:numPr>
+        <w:autoSpaceDE w:val="0"/>
+        <w:autoSpaceDN w:val="0"/>
+        <w:adjustRightInd w:val="0"/>
+        <w:rPr>
+          <w:rFonts w:ascii="Helvetica Neue" w:hAnsi="Helvetica Neue" w:cs="Helvetica Neue"/>
+          <w:color w:val="353535"/>
+          <w:sz w:val="22"/>
+          <w:lang w:val="en-CA"/>
+        </w:rPr>
+      </w:pPr>
+      <w:r>
+        <w:rPr>
+          <w:rFonts w:ascii="Helvetica Neue" w:hAnsi="Helvetica Neue" w:cs="Helvetica Neue"/>
+          <w:color w:val="353535"/>
+          <w:sz w:val="22"/>
+          <w:lang w:val="en-CA"/>
+        </w:rPr>
+        <w:t>Labels - There are 4-5 labels on this page. Set them up like the labels from the spinner screen</w:t>
+      </w:r>
+    </w:p>
+    <w:p>
+      <w:pPr>
+        <w:pStyle w:val="ListParagraph"/>
+        <w:numPr>
+          <w:ilvl w:val="1"/>
+          <w:numId w:val="2"/>
+        </w:numPr>
+        <w:autoSpaceDE w:val="0"/>
+        <w:autoSpaceDN w:val="0"/>
+        <w:adjustRightInd w:val="0"/>
+        <w:rPr>
+          <w:rFonts w:ascii="Helvetica Neue" w:hAnsi="Helvetica Neue" w:cs="Helvetica Neue"/>
+          <w:color w:val="353535"/>
+          <w:sz w:val="22"/>
+          <w:lang w:val="en-CA"/>
+        </w:rPr>
+      </w:pPr>
+      <w:r>
+        <w:rPr>
+          <w:rFonts w:ascii="Helvetica Neue" w:hAnsi="Helvetica Neue" w:cs="Helvetica Neue"/>
+          <w:color w:val="353535"/>
+          <w:sz w:val="22"/>
+          <w:lang w:val="en-CA"/>
+        </w:rPr>
+        <w:t>Three of them are subheadings, highlighted in blue</w:t>
+      </w:r>
+    </w:p>
+    <w:p>
+      <w:pPr>
+        <w:pStyle w:val="ListParagraph"/>
+        <w:numPr>
+          <w:ilvl w:val="1"/>
+          <w:numId w:val="2"/>
+        </w:numPr>
+        <w:autoSpaceDE w:val="0"/>
+        <w:autoSpaceDN w:val="0"/>
+        <w:adjustRightInd w:val="0"/>
+        <w:rPr>
+          <w:rFonts w:ascii="Helvetica Neue" w:hAnsi="Helvetica Neue" w:cs="Helvetica Neue"/>
+          <w:color w:val="353535"/>
+          <w:sz w:val="22"/>
+          <w:lang w:val="en-CA"/>
+        </w:rPr>
+      </w:pPr>
+      <w:r>
+        <w:rPr>
+          <w:rFonts w:ascii="Helvetica Neue" w:hAnsi="Helvetica Neue" w:cs="Helvetica Neue"/>
+          <w:color w:val="353535"/>
+          <w:sz w:val="22"/>
+          <w:lang w:val="en-CA"/>
+        </w:rPr>
+        <w:t>Two of them are just info, no background.</w:t>
+      </w:r>
+    </w:p>
+    <w:p>
+      <w:pPr>
+        <w:pStyle w:val="ListParagraph"/>
+        <w:numPr>
+          <w:ilvl w:val="0"/>
+          <w:numId w:val="2"/>
+        </w:numPr>
+        <w:autoSpaceDE w:val="0"/>
+        <w:autoSpaceDN w:val="0"/>
+        <w:adjustRightInd w:val="0"/>
+        <w:rPr>
+          <w:rFonts w:ascii="Helvetica Neue" w:hAnsi="Helvetica Neue" w:cs="Helvetica Neue"/>
+          <w:color w:val="353535"/>
+          <w:sz w:val="22"/>
+          <w:lang w:val="en-CA"/>
+        </w:rPr>
+      </w:pPr>
+      <w:r>
+        <w:rPr>
+          <w:rFonts w:ascii="Helvetica Neue" w:hAnsi="Helvetica Neue" w:cs="Helvetica Neue"/>
+          <w:color w:val="353535"/>
+          <w:sz w:val="22"/>
+          <w:lang w:val="en-CA"/>
+        </w:rPr>
+        <w:t xml:space="preserve">Stack view – </w:t>
+      </w:r>
+      <w:r>
+        <w:rPr>
+          <w:rFonts w:ascii="Helvetica Neue" w:hAnsi="Helvetica Neue" w:cs="Helvetica Neue"/>
+          <w:color w:val="353535"/>
+          <w:sz w:val="22"/>
+          <w:lang w:val="en-CA"/>
+        </w:rPr>
+        <w:t>add in 2 stack views to contain the labels</w:t>
+      </w:r>
+    </w:p>
+    <w:p>
+      <w:pPr>
+        <w:pStyle w:val="ListParagraph"/>
+        <w:numPr>
+          <w:ilvl w:val="1"/>
+          <w:numId w:val="2"/>
+        </w:numPr>
+        <w:autoSpaceDE w:val="0"/>
+        <w:autoSpaceDN w:val="0"/>
+        <w:adjustRightInd w:val="0"/>
+        <w:rPr>
+          <w:rFonts w:ascii="Helvetica Neue" w:hAnsi="Helvetica Neue" w:cs="Helvetica Neue"/>
+          <w:color w:val="353535"/>
+          <w:sz w:val="22"/>
+          <w:lang w:val="en-CA"/>
+        </w:rPr>
+      </w:pPr>
+      <w:r>
+        <w:rPr>
+          <w:rFonts w:ascii="Helvetica Neue" w:hAnsi="Helvetica Neue" w:cs="Helvetica Neue"/>
+          <w:color w:val="353535"/>
+          <w:sz w:val="22"/>
+          <w:lang w:val="en-CA"/>
+        </w:rPr>
+        <w:t xml:space="preserve">The </w:t>
+      </w:r>
+      <w:proofErr w:type="gramStart"/>
+      <w:r>
+        <w:rPr>
+          <w:rFonts w:ascii="Helvetica Neue" w:hAnsi="Helvetica Neue" w:cs="Helvetica Neue"/>
+          <w:color w:val="353535"/>
+          <w:sz w:val="22"/>
+          <w:lang w:val="en-CA"/>
+        </w:rPr>
+        <w:t>3 blue</w:t>
+      </w:r>
+      <w:proofErr w:type="gramEnd"/>
+      <w:r>
+        <w:rPr>
+          <w:rFonts w:ascii="Helvetica Neue" w:hAnsi="Helvetica Neue" w:cs="Helvetica Neue"/>
+          <w:color w:val="353535"/>
+          <w:sz w:val="22"/>
+          <w:lang w:val="en-CA"/>
+        </w:rPr>
+        <w:t xml:space="preserve"> highlighted subheading label should have 0 spacing between the left and right edges of the screen</w:t>
+      </w:r>
+    </w:p>
+    <w:p>
+      <w:pPr>
+        <w:pStyle w:val="ListParagraph"/>
+        <w:numPr>
+          <w:ilvl w:val="1"/>
+          <w:numId w:val="2"/>
+        </w:numPr>
+        <w:autoSpaceDE w:val="0"/>
+        <w:autoSpaceDN w:val="0"/>
+        <w:adjustRightInd w:val="0"/>
+        <w:rPr>
+          <w:rFonts w:ascii="Helvetica Neue" w:hAnsi="Helvetica Neue" w:cs="Helvetica Neue"/>
+          <w:color w:val="353535"/>
+          <w:sz w:val="22"/>
+          <w:lang w:val="en-CA"/>
+        </w:rPr>
+      </w:pPr>
+      <w:r>
+        <w:rPr>
+          <w:rFonts w:ascii="Helvetica Neue" w:hAnsi="Helvetica Neue" w:cs="Helvetica Neue"/>
+          <w:color w:val="353535"/>
+          <w:sz w:val="22"/>
+          <w:lang w:val="en-CA"/>
+        </w:rPr>
+        <w:t xml:space="preserve">The 2 blue info labels should have some spacing, so they don’t quite reach the side edges of the screen. </w:t>
+      </w:r>
+    </w:p>
+    <w:p>
+      <w:pPr>
+        <w:pStyle w:val="ListParagraph"/>
+        <w:numPr>
+          <w:ilvl w:val="0"/>
+          <w:numId w:val="2"/>
+        </w:numPr>
+        <w:autoSpaceDE w:val="0"/>
+        <w:autoSpaceDN w:val="0"/>
+        <w:adjustRightInd w:val="0"/>
+        <w:rPr>
+          <w:rFonts w:ascii="Helvetica Neue" w:hAnsi="Helvetica Neue" w:cs="Helvetica Neue"/>
+          <w:color w:val="353535"/>
+          <w:sz w:val="22"/>
+          <w:lang w:val="en-CA"/>
+        </w:rPr>
+      </w:pPr>
+      <w:r>
+        <w:rPr>
+          <w:rFonts w:ascii="Helvetica Neue" w:hAnsi="Helvetica Neue" w:cs="Helvetica Neue"/>
+          <w:color w:val="353535"/>
+          <w:sz w:val="22"/>
+          <w:lang w:val="en-CA"/>
+        </w:rPr>
+        <w:t xml:space="preserve">Button – </w:t>
+      </w:r>
+      <w:r>
+        <w:rPr>
+          <w:rFonts w:ascii="Helvetica Neue" w:hAnsi="Helvetica Neue" w:cs="Helvetica Neue"/>
+          <w:color w:val="C00000"/>
+          <w:sz w:val="22"/>
+          <w:lang w:val="en-CA"/>
+        </w:rPr>
+        <w:t xml:space="preserve"> </w:t>
+      </w:r>
+    </w:p>
+    <w:p>
+      <w:pPr>
+        <w:pStyle w:val="ListParagraph"/>
+        <w:numPr>
+          <w:ilvl w:val="1"/>
+          <w:numId w:val="2"/>
+        </w:numPr>
+        <w:autoSpaceDE w:val="0"/>
+        <w:autoSpaceDN w:val="0"/>
+        <w:adjustRightInd w:val="0"/>
+        <w:rPr>
+          <w:rFonts w:ascii="Helvetica Neue" w:hAnsi="Helvetica Neue" w:cs="Helvetica Neue"/>
+          <w:color w:val="353535"/>
+          <w:sz w:val="22"/>
+          <w:lang w:val="en-CA"/>
+        </w:rPr>
+      </w:pPr>
+      <w:r>
+        <w:rPr>
+          <w:rFonts w:ascii="Helvetica Neue" w:hAnsi="Helvetica Neue" w:cs="Helvetica Neue"/>
+          <w:color w:val="353535"/>
+          <w:sz w:val="22"/>
+          <w:lang w:val="en-CA"/>
+        </w:rPr>
+        <w:t>One butt</w:t>
+      </w:r>
+      <w:r>
+        <w:rPr>
+          <w:rFonts w:ascii="Helvetica Neue" w:hAnsi="Helvetica Neue" w:cs="Helvetica Neue"/>
+          <w:color w:val="353535"/>
+          <w:sz w:val="22"/>
+          <w:lang w:val="en-CA"/>
+        </w:rPr>
+        <w:t>on should be called “Continue</w:t>
+      </w:r>
+      <w:r>
+        <w:rPr>
+          <w:rFonts w:ascii="Helvetica Neue" w:hAnsi="Helvetica Neue" w:cs="Helvetica Neue"/>
+          <w:color w:val="353535"/>
+          <w:sz w:val="22"/>
+          <w:lang w:val="en-CA"/>
+        </w:rPr>
+        <w:t xml:space="preserve">” </w:t>
+      </w:r>
+      <w:r>
+        <w:rPr>
+          <w:rFonts w:ascii="Helvetica Neue" w:hAnsi="Helvetica Neue" w:cs="Helvetica Neue"/>
+          <w:color w:val="353535"/>
+          <w:sz w:val="22"/>
+          <w:lang w:val="en-CA"/>
+        </w:rPr>
+        <w:t>Which allows the user to go to the next page, whether it be the MCQ questions of the next prompt</w:t>
+      </w:r>
+      <w:r>
+        <w:rPr>
+          <w:rFonts w:ascii="Helvetica Neue" w:hAnsi="Helvetica Neue" w:cs="Helvetica Neue"/>
+          <w:color w:val="353535"/>
+          <w:sz w:val="22"/>
+          <w:lang w:val="en-CA"/>
+        </w:rPr>
+        <w:t xml:space="preserve">. The questions on the page now will only be questions relevant to the case. </w:t>
+      </w:r>
+    </w:p>
+    <w:p>
+      <w:pPr>
         <w:autoSpaceDE w:val="0"/>
         <w:autoSpaceDN w:val="0"/>
         <w:adjustRightInd w:val="0"/>
@@ -1310,1425 +3069,46 @@
           <w:lang w:val="en-CA"/>
         </w:rPr>
       </w:pPr>
-      <w:r>
-        <w:rPr>
-          <w:rFonts w:ascii="Helvetica Neue" w:hAnsi="Helvetica Neue" w:cs="Helvetica Neue"/>
-          <w:color w:val="353535"/>
-          <w:sz w:val="22"/>
-          <w:highlight w:val="yellow"/>
-          <w:lang w:val="en-CA"/>
-        </w:rPr>
-        <w:t>RANDA</w:t>
-      </w:r>
-      <w:r>
-        <w:rPr>
-          <w:rFonts w:ascii="Helvetica Neue" w:hAnsi="Helvetica Neue" w:cs="Helvetica Neue"/>
-          <w:color w:val="353535"/>
-          <w:sz w:val="22"/>
-          <w:highlight w:val="yellow"/>
-          <w:lang w:val="en-CA"/>
-        </w:rPr>
-        <w:t xml:space="preserve"> – the backend info to how the spinner works, how it got categories into it, </w:t>
-      </w:r>
-      <w:proofErr w:type="spellStart"/>
-      <w:r>
-        <w:rPr>
-          <w:rFonts w:ascii="Helvetica Neue" w:hAnsi="Helvetica Neue" w:cs="Helvetica Neue"/>
-          <w:color w:val="353535"/>
-          <w:sz w:val="22"/>
-          <w:highlight w:val="yellow"/>
-          <w:lang w:val="en-CA"/>
-        </w:rPr>
-        <w:t>etc</w:t>
-      </w:r>
-      <w:proofErr w:type="spellEnd"/>
-    </w:p>
-    <w:p>
-      <w:pPr>
-        <w:rPr>
-          <w:sz w:val="22"/>
-        </w:rPr>
-      </w:pPr>
-    </w:p>
-    <w:p>
-      <w:pPr>
-        <w:autoSpaceDE w:val="0"/>
-        <w:autoSpaceDN w:val="0"/>
-        <w:adjustRightInd w:val="0"/>
-        <w:rPr>
-          <w:rFonts w:ascii="Helvetica Neue" w:hAnsi="Helvetica Neue" w:cs="Helvetica Neue"/>
-          <w:color w:val="353535"/>
-          <w:sz w:val="22"/>
-          <w:lang w:val="en-CA"/>
-        </w:rPr>
-      </w:pPr>
-      <w:r>
-        <w:rPr>
-          <w:rFonts w:ascii="Helvetica Neue" w:hAnsi="Helvetica Neue" w:cs="Helvetica Neue"/>
-          <w:color w:val="353535"/>
-          <w:sz w:val="22"/>
-          <w:lang w:val="en-CA"/>
-        </w:rPr>
-        <w:t>Questions page</w:t>
-      </w:r>
-      <w:r>
-        <w:rPr>
-          <w:rFonts w:ascii="Helvetica Neue" w:hAnsi="Helvetica Neue" w:cs="Helvetica Neue"/>
-          <w:color w:val="353535"/>
-          <w:sz w:val="22"/>
-          <w:lang w:val="en-CA"/>
-        </w:rPr>
-        <w:t xml:space="preserve"> – </w:t>
-      </w:r>
-      <w:r>
-        <w:rPr>
-          <w:rFonts w:ascii="Helvetica Neue" w:hAnsi="Helvetica Neue" w:cs="Helvetica Neue"/>
-          <w:color w:val="353535"/>
-          <w:sz w:val="22"/>
-          <w:lang w:val="en-CA"/>
-        </w:rPr>
-        <w:t>Th</w:t>
-      </w:r>
-      <w:r>
-        <w:rPr>
-          <w:rFonts w:ascii="Helvetica Neue" w:hAnsi="Helvetica Neue" w:cs="Helvetica Neue"/>
-          <w:color w:val="353535"/>
-          <w:sz w:val="22"/>
-          <w:lang w:val="en-CA"/>
-        </w:rPr>
-        <w:t>is page will have a question at the very top, and then 4 choices for the user to select the correct answer</w:t>
-      </w:r>
-    </w:p>
-    <w:p>
-      <w:pPr>
-        <w:pStyle w:val="ListParagraph"/>
-        <w:numPr>
-          <w:ilvl w:val="0"/>
-          <w:numId w:val="2"/>
-        </w:numPr>
-        <w:autoSpaceDE w:val="0"/>
-        <w:autoSpaceDN w:val="0"/>
-        <w:adjustRightInd w:val="0"/>
-        <w:rPr>
-          <w:rFonts w:ascii="Helvetica Neue" w:hAnsi="Helvetica Neue" w:cs="Helvetica Neue"/>
-          <w:color w:val="353535"/>
-          <w:sz w:val="22"/>
-          <w:lang w:val="en-CA"/>
-        </w:rPr>
-      </w:pPr>
-      <w:r>
-        <w:rPr>
-          <w:rFonts w:ascii="Helvetica Neue" w:hAnsi="Helvetica Neue" w:cs="Helvetica Neue"/>
-          <w:color w:val="353535"/>
-          <w:sz w:val="22"/>
-          <w:lang w:val="en-CA"/>
-        </w:rPr>
-        <w:t xml:space="preserve">Button – Added same way as described in the </w:t>
-      </w:r>
-      <w:r>
-        <w:rPr>
-          <w:rFonts w:ascii="Helvetica Neue" w:hAnsi="Helvetica Neue" w:cs="Helvetica Neue"/>
-          <w:color w:val="353535"/>
-          <w:sz w:val="22"/>
-          <w:lang w:val="en-CA"/>
-        </w:rPr>
-        <w:t>Study</w:t>
-      </w:r>
-      <w:r>
-        <w:rPr>
-          <w:rFonts w:ascii="Helvetica Neue" w:hAnsi="Helvetica Neue" w:cs="Helvetica Neue"/>
-          <w:color w:val="353535"/>
-          <w:sz w:val="22"/>
-          <w:lang w:val="en-CA"/>
-        </w:rPr>
-        <w:t xml:space="preserve"> </w:t>
-      </w:r>
-      <w:r>
-        <w:rPr>
-          <w:rFonts w:ascii="Helvetica Neue" w:hAnsi="Helvetica Neue" w:cs="Helvetica Neue"/>
-          <w:color w:val="353535"/>
-          <w:sz w:val="22"/>
-          <w:lang w:val="en-CA"/>
-        </w:rPr>
-        <w:t>tab</w:t>
-      </w:r>
-      <w:r>
-        <w:rPr>
-          <w:rFonts w:ascii="Helvetica Neue" w:hAnsi="Helvetica Neue" w:cs="Helvetica Neue"/>
-          <w:color w:val="353535"/>
-          <w:sz w:val="22"/>
-          <w:lang w:val="en-CA"/>
-        </w:rPr>
-        <w:t xml:space="preserve"> section. Should be called “</w:t>
-      </w:r>
-      <w:r>
-        <w:rPr>
-          <w:rFonts w:ascii="Helvetica Neue" w:hAnsi="Helvetica Neue" w:cs="Helvetica Neue"/>
-          <w:color w:val="353535"/>
-          <w:sz w:val="22"/>
-          <w:lang w:val="en-CA"/>
-        </w:rPr>
-        <w:t>Next MCQ</w:t>
-      </w:r>
-      <w:r>
-        <w:rPr>
-          <w:rFonts w:ascii="Helvetica Neue" w:hAnsi="Helvetica Neue" w:cs="Helvetica Neue"/>
-          <w:color w:val="353535"/>
-          <w:sz w:val="22"/>
-          <w:lang w:val="en-CA"/>
-        </w:rPr>
-        <w:t xml:space="preserve">”. Used to move to the next </w:t>
-      </w:r>
-      <w:r>
-        <w:rPr>
-          <w:rFonts w:ascii="Helvetica Neue" w:hAnsi="Helvetica Neue" w:cs="Helvetica Neue"/>
-          <w:color w:val="353535"/>
-          <w:sz w:val="22"/>
-          <w:lang w:val="en-CA"/>
-        </w:rPr>
-        <w:t>question</w:t>
-      </w:r>
-      <w:r>
-        <w:rPr>
-          <w:rFonts w:ascii="Helvetica Neue" w:hAnsi="Helvetica Neue" w:cs="Helvetica Neue"/>
-          <w:color w:val="353535"/>
-          <w:sz w:val="22"/>
-          <w:lang w:val="en-CA"/>
-        </w:rPr>
-        <w:t xml:space="preserve"> once selections have been made </w:t>
-      </w:r>
-    </w:p>
-    <w:p>
-      <w:pPr>
-        <w:pStyle w:val="ListParagraph"/>
-        <w:numPr>
-          <w:ilvl w:val="0"/>
-          <w:numId w:val="2"/>
-        </w:numPr>
-        <w:autoSpaceDE w:val="0"/>
-        <w:autoSpaceDN w:val="0"/>
-        <w:adjustRightInd w:val="0"/>
-        <w:rPr>
-          <w:rFonts w:ascii="Helvetica Neue" w:hAnsi="Helvetica Neue" w:cs="Helvetica Neue"/>
-          <w:color w:val="353535"/>
-          <w:sz w:val="22"/>
-          <w:lang w:val="en-CA"/>
-        </w:rPr>
-      </w:pPr>
-      <w:r>
-        <w:rPr>
-          <w:rFonts w:ascii="Helvetica Neue" w:hAnsi="Helvetica Neue" w:cs="Helvetica Neue"/>
-          <w:color w:val="353535"/>
-          <w:sz w:val="22"/>
-          <w:lang w:val="en-CA"/>
-        </w:rPr>
-        <w:t xml:space="preserve">Labels - </w:t>
-      </w:r>
-      <w:r>
-        <w:rPr>
-          <w:rFonts w:ascii="Helvetica Neue" w:hAnsi="Helvetica Neue" w:cs="Helvetica Neue"/>
-          <w:color w:val="353535"/>
-          <w:sz w:val="22"/>
-          <w:lang w:val="en-CA"/>
-        </w:rPr>
-        <w:t xml:space="preserve">There are </w:t>
-      </w:r>
-      <w:r>
-        <w:rPr>
-          <w:rFonts w:ascii="Helvetica Neue" w:hAnsi="Helvetica Neue" w:cs="Helvetica Neue"/>
-          <w:color w:val="353535"/>
-          <w:sz w:val="22"/>
-          <w:lang w:val="en-CA"/>
-        </w:rPr>
-        <w:t>4-5</w:t>
-      </w:r>
-      <w:r>
-        <w:rPr>
-          <w:rFonts w:ascii="Helvetica Neue" w:hAnsi="Helvetica Neue" w:cs="Helvetica Neue"/>
-          <w:color w:val="353535"/>
-          <w:sz w:val="22"/>
-          <w:lang w:val="en-CA"/>
-        </w:rPr>
-        <w:t xml:space="preserve"> labels on this page</w:t>
-      </w:r>
-      <w:r>
-        <w:rPr>
-          <w:rFonts w:ascii="Helvetica Neue" w:hAnsi="Helvetica Neue" w:cs="Helvetica Neue"/>
-          <w:color w:val="353535"/>
-          <w:sz w:val="22"/>
-          <w:lang w:val="en-CA"/>
-        </w:rPr>
-        <w:t xml:space="preserve">. </w:t>
-      </w:r>
-      <w:r>
-        <w:rPr>
-          <w:rFonts w:ascii="Helvetica Neue" w:hAnsi="Helvetica Neue" w:cs="Helvetica Neue"/>
-          <w:color w:val="353535"/>
-          <w:sz w:val="22"/>
-          <w:lang w:val="en-CA"/>
-        </w:rPr>
-        <w:t>Set them up like the label</w:t>
-      </w:r>
-      <w:r>
-        <w:rPr>
-          <w:rFonts w:ascii="Helvetica Neue" w:hAnsi="Helvetica Neue" w:cs="Helvetica Neue"/>
-          <w:color w:val="353535"/>
-          <w:sz w:val="22"/>
-          <w:lang w:val="en-CA"/>
-        </w:rPr>
-        <w:t>s</w:t>
-      </w:r>
-      <w:r>
-        <w:rPr>
-          <w:rFonts w:ascii="Helvetica Neue" w:hAnsi="Helvetica Neue" w:cs="Helvetica Neue"/>
-          <w:color w:val="353535"/>
-          <w:sz w:val="22"/>
-          <w:lang w:val="en-CA"/>
-        </w:rPr>
-        <w:t xml:space="preserve"> from the </w:t>
-      </w:r>
-      <w:r>
-        <w:rPr>
-          <w:rFonts w:ascii="Helvetica Neue" w:hAnsi="Helvetica Neue" w:cs="Helvetica Neue"/>
-          <w:color w:val="353535"/>
-          <w:sz w:val="22"/>
-          <w:lang w:val="en-CA"/>
-        </w:rPr>
-        <w:t>spinner</w:t>
-      </w:r>
-      <w:r>
-        <w:rPr>
-          <w:rFonts w:ascii="Helvetica Neue" w:hAnsi="Helvetica Neue" w:cs="Helvetica Neue"/>
-          <w:color w:val="353535"/>
-          <w:sz w:val="22"/>
-          <w:lang w:val="en-CA"/>
-        </w:rPr>
-        <w:t xml:space="preserve"> screen</w:t>
-      </w:r>
-    </w:p>
-    <w:p>
-      <w:pPr>
-        <w:pStyle w:val="ListParagraph"/>
-        <w:numPr>
-          <w:ilvl w:val="1"/>
-          <w:numId w:val="2"/>
-        </w:numPr>
-        <w:autoSpaceDE w:val="0"/>
-        <w:autoSpaceDN w:val="0"/>
-        <w:adjustRightInd w:val="0"/>
-        <w:rPr>
-          <w:rFonts w:ascii="Helvetica Neue" w:hAnsi="Helvetica Neue" w:cs="Helvetica Neue"/>
-          <w:color w:val="353535"/>
-          <w:sz w:val="22"/>
-          <w:lang w:val="en-CA"/>
-        </w:rPr>
-      </w:pPr>
-      <w:r>
-        <w:rPr>
-          <w:rFonts w:ascii="Helvetica Neue" w:hAnsi="Helvetica Neue" w:cs="Helvetica Neue"/>
-          <w:color w:val="353535"/>
-          <w:sz w:val="22"/>
-          <w:lang w:val="en-CA"/>
-        </w:rPr>
-        <w:t>The first one</w:t>
-      </w:r>
-      <w:r>
-        <w:rPr>
-          <w:rFonts w:ascii="Helvetica Neue" w:hAnsi="Helvetica Neue" w:cs="Helvetica Neue"/>
-          <w:color w:val="353535"/>
-          <w:sz w:val="22"/>
-          <w:lang w:val="en-CA"/>
-        </w:rPr>
-        <w:t xml:space="preserve"> </w:t>
-      </w:r>
-      <w:r>
-        <w:rPr>
-          <w:rFonts w:ascii="Helvetica Neue" w:hAnsi="Helvetica Neue" w:cs="Helvetica Neue"/>
-          <w:color w:val="353535"/>
-          <w:sz w:val="22"/>
-          <w:lang w:val="en-CA"/>
-        </w:rPr>
-        <w:t>provides</w:t>
-      </w:r>
-      <w:r>
-        <w:rPr>
-          <w:rFonts w:ascii="Helvetica Neue" w:hAnsi="Helvetica Neue" w:cs="Helvetica Neue"/>
-          <w:color w:val="353535"/>
-          <w:sz w:val="22"/>
-          <w:lang w:val="en-CA"/>
-        </w:rPr>
-        <w:t xml:space="preserve"> </w:t>
-      </w:r>
-      <w:r>
-        <w:rPr>
-          <w:rFonts w:ascii="Helvetica Neue" w:hAnsi="Helvetica Neue" w:cs="Helvetica Neue"/>
-          <w:color w:val="353535"/>
-          <w:sz w:val="22"/>
-          <w:lang w:val="en-CA"/>
-        </w:rPr>
-        <w:t xml:space="preserve">the question and has a blue highlight.  </w:t>
-      </w:r>
-    </w:p>
-    <w:p>
-      <w:pPr>
-        <w:pStyle w:val="ListParagraph"/>
-        <w:numPr>
-          <w:ilvl w:val="1"/>
-          <w:numId w:val="2"/>
-        </w:numPr>
-        <w:autoSpaceDE w:val="0"/>
-        <w:autoSpaceDN w:val="0"/>
-        <w:adjustRightInd w:val="0"/>
-        <w:rPr>
-          <w:rFonts w:ascii="Helvetica Neue" w:hAnsi="Helvetica Neue" w:cs="Helvetica Neue"/>
-          <w:color w:val="353535"/>
-          <w:sz w:val="22"/>
-          <w:lang w:val="en-CA"/>
-        </w:rPr>
-      </w:pPr>
-      <w:r>
-        <w:rPr>
-          <w:rFonts w:ascii="Helvetica Neue" w:hAnsi="Helvetica Neue" w:cs="Helvetica Neue"/>
-          <w:color w:val="353535"/>
-          <w:sz w:val="22"/>
-          <w:lang w:val="en-CA"/>
-        </w:rPr>
-        <w:t>The rest of them are the answer options</w:t>
-      </w:r>
-      <w:r>
-        <w:rPr>
-          <w:rFonts w:ascii="Helvetica Neue" w:hAnsi="Helvetica Neue" w:cs="Helvetica Neue"/>
-          <w:color w:val="353535"/>
-          <w:sz w:val="22"/>
-          <w:lang w:val="en-CA"/>
-        </w:rPr>
-        <w:t xml:space="preserve"> what to do with each spinner. Set them up like the label from the title screen, but make the background blue</w:t>
-      </w:r>
-    </w:p>
-    <w:p>
-      <w:pPr>
-        <w:pStyle w:val="ListParagraph"/>
-        <w:numPr>
-          <w:ilvl w:val="0"/>
-          <w:numId w:val="2"/>
-        </w:numPr>
-        <w:autoSpaceDE w:val="0"/>
-        <w:autoSpaceDN w:val="0"/>
-        <w:adjustRightInd w:val="0"/>
-        <w:rPr>
-          <w:rFonts w:ascii="Helvetica Neue" w:hAnsi="Helvetica Neue" w:cs="Helvetica Neue"/>
-          <w:color w:val="353535"/>
-          <w:sz w:val="22"/>
-          <w:lang w:val="en-CA"/>
-        </w:rPr>
-      </w:pPr>
-      <w:r>
-        <w:rPr>
-          <w:rFonts w:ascii="Helvetica Neue" w:hAnsi="Helvetica Neue" w:cs="Helvetica Neue"/>
-          <w:color w:val="353535"/>
-          <w:sz w:val="22"/>
-          <w:lang w:val="en-CA"/>
-        </w:rPr>
-        <w:t xml:space="preserve">Stack view – add in </w:t>
-      </w:r>
-      <w:r>
-        <w:rPr>
-          <w:rFonts w:ascii="Helvetica Neue" w:hAnsi="Helvetica Neue" w:cs="Helvetica Neue"/>
-          <w:color w:val="353535"/>
-          <w:sz w:val="22"/>
-          <w:lang w:val="en-CA"/>
-        </w:rPr>
-        <w:t>2</w:t>
-      </w:r>
-      <w:r>
-        <w:rPr>
-          <w:rFonts w:ascii="Helvetica Neue" w:hAnsi="Helvetica Neue" w:cs="Helvetica Neue"/>
-          <w:color w:val="353535"/>
-          <w:sz w:val="22"/>
-          <w:lang w:val="en-CA"/>
-        </w:rPr>
-        <w:t xml:space="preserve"> st</w:t>
-      </w:r>
-      <w:r>
-        <w:rPr>
-          <w:rFonts w:ascii="Helvetica Neue" w:hAnsi="Helvetica Neue" w:cs="Helvetica Neue"/>
-          <w:color w:val="353535"/>
-          <w:sz w:val="22"/>
-          <w:lang w:val="en-CA"/>
-        </w:rPr>
-        <w:t>ack views to contain the labels</w:t>
-      </w:r>
-    </w:p>
-    <w:p>
-      <w:pPr>
-        <w:pStyle w:val="ListParagraph"/>
-        <w:numPr>
-          <w:ilvl w:val="1"/>
-          <w:numId w:val="2"/>
-        </w:numPr>
-        <w:autoSpaceDE w:val="0"/>
-        <w:autoSpaceDN w:val="0"/>
-        <w:adjustRightInd w:val="0"/>
-        <w:rPr>
-          <w:rFonts w:ascii="Helvetica Neue" w:hAnsi="Helvetica Neue" w:cs="Helvetica Neue"/>
-          <w:color w:val="353535"/>
-          <w:sz w:val="22"/>
-          <w:lang w:val="en-CA"/>
-        </w:rPr>
-      </w:pPr>
-      <w:r>
-        <w:rPr>
-          <w:rFonts w:ascii="Helvetica Neue" w:hAnsi="Helvetica Neue" w:cs="Helvetica Neue"/>
-          <w:color w:val="353535"/>
-          <w:sz w:val="22"/>
-          <w:lang w:val="en-CA"/>
-        </w:rPr>
-        <w:t>The blue highlighted question label should have 0 spacing between the left and right edges of the screen</w:t>
-      </w:r>
-    </w:p>
-    <w:p>
-      <w:pPr>
-        <w:pStyle w:val="ListParagraph"/>
-        <w:numPr>
-          <w:ilvl w:val="1"/>
-          <w:numId w:val="2"/>
-        </w:numPr>
-        <w:autoSpaceDE w:val="0"/>
-        <w:autoSpaceDN w:val="0"/>
-        <w:adjustRightInd w:val="0"/>
-        <w:rPr>
-          <w:rFonts w:ascii="Helvetica Neue" w:hAnsi="Helvetica Neue" w:cs="Helvetica Neue"/>
-          <w:color w:val="353535"/>
-          <w:sz w:val="22"/>
-          <w:lang w:val="en-CA"/>
-        </w:rPr>
-      </w:pPr>
-      <w:r>
-        <w:rPr>
-          <w:rFonts w:ascii="Helvetica Neue" w:hAnsi="Helvetica Neue" w:cs="Helvetica Neue"/>
-          <w:color w:val="353535"/>
-          <w:sz w:val="22"/>
-          <w:lang w:val="en-CA"/>
-        </w:rPr>
-        <w:t xml:space="preserve">The grey highlighted answer options should have some spacing, so they don’t quite reach the side edges of the screen. </w:t>
-      </w:r>
-    </w:p>
-    <w:p>
-      <w:pPr>
-        <w:pStyle w:val="ListParagraph"/>
-        <w:numPr>
-          <w:ilvl w:val="0"/>
-          <w:numId w:val="2"/>
-        </w:numPr>
-        <w:autoSpaceDE w:val="0"/>
-        <w:autoSpaceDN w:val="0"/>
-        <w:adjustRightInd w:val="0"/>
-        <w:rPr>
-          <w:rFonts w:ascii="Helvetica Neue" w:hAnsi="Helvetica Neue" w:cs="Helvetica Neue"/>
-          <w:color w:val="353535"/>
-          <w:sz w:val="22"/>
-          <w:highlight w:val="yellow"/>
-          <w:lang w:val="en-CA"/>
-        </w:rPr>
-      </w:pPr>
-      <w:r>
-        <w:rPr>
-          <w:rFonts w:ascii="Helvetica Neue" w:hAnsi="Helvetica Neue" w:cs="Helvetica Neue"/>
-          <w:color w:val="353535"/>
-          <w:sz w:val="22"/>
-          <w:highlight w:val="yellow"/>
-          <w:lang w:val="en-CA"/>
-        </w:rPr>
-        <w:t>DB</w:t>
-      </w:r>
-      <w:r>
-        <w:rPr>
-          <w:rFonts w:ascii="Helvetica Neue" w:hAnsi="Helvetica Neue" w:cs="Helvetica Neue"/>
-          <w:color w:val="353535"/>
-          <w:sz w:val="22"/>
-          <w:highlight w:val="yellow"/>
-          <w:lang w:val="en-CA"/>
-        </w:rPr>
-        <w:t xml:space="preserve"> – how its linked/ works </w:t>
-      </w:r>
-    </w:p>
-    <w:p>
-      <w:pPr>
-        <w:pStyle w:val="ListParagraph"/>
-        <w:numPr>
-          <w:ilvl w:val="1"/>
-          <w:numId w:val="2"/>
-        </w:numPr>
-        <w:autoSpaceDE w:val="0"/>
-        <w:autoSpaceDN w:val="0"/>
-        <w:adjustRightInd w:val="0"/>
-        <w:rPr>
-          <w:rFonts w:ascii="Helvetica Neue" w:hAnsi="Helvetica Neue" w:cs="Helvetica Neue"/>
-          <w:color w:val="353535"/>
-          <w:sz w:val="22"/>
-          <w:highlight w:val="yellow"/>
-          <w:lang w:val="en-CA"/>
-        </w:rPr>
-      </w:pPr>
-      <w:r>
-        <w:rPr>
-          <w:rFonts w:ascii="Helvetica Neue" w:hAnsi="Helvetica Neue" w:cs="Helvetica Neue"/>
-          <w:color w:val="353535"/>
-          <w:sz w:val="22"/>
-          <w:highlight w:val="yellow"/>
-          <w:lang w:val="en-CA"/>
-        </w:rPr>
-        <w:t xml:space="preserve">Clarify case vs speed round questions will be different </w:t>
-      </w:r>
-      <w:bookmarkStart w:id="0" w:name="_GoBack"/>
-      <w:bookmarkEnd w:id="0"/>
-    </w:p>
-    <w:p>
-      <w:pPr>
-        <w:rPr>
-          <w:sz w:val="22"/>
-        </w:rPr>
-      </w:pPr>
-    </w:p>
-    <w:p>
-      <w:pPr>
-        <w:autoSpaceDE w:val="0"/>
-        <w:autoSpaceDN w:val="0"/>
-        <w:adjustRightInd w:val="0"/>
-        <w:rPr>
-          <w:rFonts w:ascii="Helvetica Neue" w:hAnsi="Helvetica Neue" w:cs="Helvetica Neue"/>
-          <w:color w:val="353535"/>
-          <w:sz w:val="22"/>
-          <w:lang w:val="en-CA"/>
-        </w:rPr>
-      </w:pPr>
-      <w:r>
-        <w:rPr>
-          <w:rFonts w:ascii="Helvetica Neue" w:hAnsi="Helvetica Neue" w:cs="Helvetica Neue"/>
-          <w:color w:val="353535"/>
-          <w:sz w:val="22"/>
-          <w:lang w:val="en-CA"/>
-        </w:rPr>
-        <w:t xml:space="preserve">Category Info Page – </w:t>
-      </w:r>
-    </w:p>
-    <w:p>
-      <w:pPr>
-        <w:pStyle w:val="ListParagraph"/>
-        <w:numPr>
-          <w:ilvl w:val="0"/>
-          <w:numId w:val="2"/>
-        </w:numPr>
-        <w:autoSpaceDE w:val="0"/>
-        <w:autoSpaceDN w:val="0"/>
-        <w:adjustRightInd w:val="0"/>
-        <w:rPr>
-          <w:rFonts w:ascii="Helvetica Neue" w:hAnsi="Helvetica Neue" w:cs="Helvetica Neue"/>
-          <w:color w:val="353535"/>
-          <w:sz w:val="22"/>
-          <w:lang w:val="en-CA"/>
-        </w:rPr>
-      </w:pPr>
-      <w:r>
-        <w:rPr>
-          <w:rFonts w:ascii="Helvetica Neue" w:hAnsi="Helvetica Neue" w:cs="Helvetica Neue"/>
-          <w:color w:val="353535"/>
-          <w:sz w:val="22"/>
-          <w:lang w:val="en-CA"/>
-        </w:rPr>
-        <w:t xml:space="preserve">Stack view – </w:t>
-      </w:r>
-      <w:r>
-        <w:rPr>
-          <w:rFonts w:ascii="Helvetica Neue" w:hAnsi="Helvetica Neue" w:cs="Helvetica Neue"/>
-          <w:color w:val="353535"/>
-          <w:sz w:val="22"/>
-          <w:lang w:val="en-CA"/>
-        </w:rPr>
-        <w:t>add in 2 stack views to contain the labels</w:t>
-      </w:r>
-    </w:p>
-    <w:p>
-      <w:pPr>
-        <w:pStyle w:val="ListParagraph"/>
-        <w:numPr>
-          <w:ilvl w:val="1"/>
-          <w:numId w:val="2"/>
-        </w:numPr>
-        <w:autoSpaceDE w:val="0"/>
-        <w:autoSpaceDN w:val="0"/>
-        <w:adjustRightInd w:val="0"/>
-        <w:rPr>
-          <w:rFonts w:ascii="Helvetica Neue" w:hAnsi="Helvetica Neue" w:cs="Helvetica Neue"/>
-          <w:color w:val="353535"/>
-          <w:sz w:val="22"/>
-          <w:lang w:val="en-CA"/>
-        </w:rPr>
-      </w:pPr>
-      <w:r>
-        <w:rPr>
-          <w:rFonts w:ascii="Helvetica Neue" w:hAnsi="Helvetica Neue" w:cs="Helvetica Neue"/>
-          <w:color w:val="353535"/>
-          <w:sz w:val="22"/>
-          <w:lang w:val="en-CA"/>
-        </w:rPr>
-        <w:t xml:space="preserve">The blue highlighted </w:t>
-      </w:r>
-      <w:r>
-        <w:rPr>
-          <w:rFonts w:ascii="Helvetica Neue" w:hAnsi="Helvetica Neue" w:cs="Helvetica Neue"/>
-          <w:color w:val="353535"/>
-          <w:sz w:val="22"/>
-          <w:lang w:val="en-CA"/>
-        </w:rPr>
-        <w:t>“A random case has been chosen for you”</w:t>
-      </w:r>
-      <w:r>
-        <w:rPr>
-          <w:rFonts w:ascii="Helvetica Neue" w:hAnsi="Helvetica Neue" w:cs="Helvetica Neue"/>
-          <w:color w:val="353535"/>
-          <w:sz w:val="22"/>
-          <w:lang w:val="en-CA"/>
-        </w:rPr>
-        <w:t xml:space="preserve"> label should have 0 spacing between the left and right edges of the screen</w:t>
-      </w:r>
-    </w:p>
-    <w:p>
-      <w:pPr>
-        <w:pStyle w:val="ListParagraph"/>
-        <w:numPr>
-          <w:ilvl w:val="1"/>
-          <w:numId w:val="2"/>
-        </w:numPr>
-        <w:autoSpaceDE w:val="0"/>
-        <w:autoSpaceDN w:val="0"/>
-        <w:adjustRightInd w:val="0"/>
-        <w:rPr>
-          <w:rFonts w:ascii="Helvetica Neue" w:hAnsi="Helvetica Neue" w:cs="Helvetica Neue"/>
-          <w:color w:val="353535"/>
-          <w:sz w:val="22"/>
-          <w:lang w:val="en-CA"/>
-        </w:rPr>
-      </w:pPr>
-      <w:r>
-        <w:rPr>
-          <w:rFonts w:ascii="Helvetica Neue" w:hAnsi="Helvetica Neue" w:cs="Helvetica Neue"/>
-          <w:color w:val="353535"/>
-          <w:sz w:val="22"/>
-          <w:lang w:val="en-CA"/>
-        </w:rPr>
-        <w:lastRenderedPageBreak/>
-        <w:t>All the other objects</w:t>
-      </w:r>
-      <w:r>
-        <w:rPr>
-          <w:rFonts w:ascii="Helvetica Neue" w:hAnsi="Helvetica Neue" w:cs="Helvetica Neue"/>
-          <w:color w:val="353535"/>
-          <w:sz w:val="22"/>
-          <w:lang w:val="en-CA"/>
-        </w:rPr>
-        <w:t xml:space="preserve"> should have some spacing, so they don’t quite reach the side edges of the screen. </w:t>
-      </w:r>
-    </w:p>
-    <w:p>
-      <w:pPr>
-        <w:pStyle w:val="ListParagraph"/>
-        <w:numPr>
-          <w:ilvl w:val="0"/>
-          <w:numId w:val="2"/>
-        </w:numPr>
-        <w:autoSpaceDE w:val="0"/>
-        <w:autoSpaceDN w:val="0"/>
-        <w:adjustRightInd w:val="0"/>
-        <w:rPr>
-          <w:rFonts w:ascii="Helvetica Neue" w:hAnsi="Helvetica Neue" w:cs="Helvetica Neue"/>
-          <w:color w:val="353535"/>
-          <w:sz w:val="22"/>
-          <w:lang w:val="en-CA"/>
-        </w:rPr>
-      </w:pPr>
-      <w:r>
-        <w:rPr>
-          <w:rFonts w:ascii="Helvetica Neue" w:hAnsi="Helvetica Neue" w:cs="Helvetica Neue"/>
-          <w:color w:val="353535"/>
-          <w:sz w:val="22"/>
-          <w:lang w:val="en-CA"/>
-        </w:rPr>
-        <w:t xml:space="preserve">Button – Added same way as described in the </w:t>
-      </w:r>
-      <w:r>
-        <w:rPr>
-          <w:rFonts w:ascii="Helvetica Neue" w:hAnsi="Helvetica Neue" w:cs="Helvetica Neue"/>
-          <w:color w:val="353535"/>
-          <w:sz w:val="22"/>
-          <w:lang w:val="en-CA"/>
-        </w:rPr>
-        <w:t>study</w:t>
-      </w:r>
-      <w:r>
-        <w:rPr>
-          <w:rFonts w:ascii="Helvetica Neue" w:hAnsi="Helvetica Neue" w:cs="Helvetica Neue"/>
-          <w:color w:val="353535"/>
-          <w:sz w:val="22"/>
-          <w:lang w:val="en-CA"/>
-        </w:rPr>
-        <w:t xml:space="preserve"> </w:t>
-      </w:r>
-      <w:r>
-        <w:rPr>
-          <w:rFonts w:ascii="Helvetica Neue" w:hAnsi="Helvetica Neue" w:cs="Helvetica Neue"/>
-          <w:color w:val="353535"/>
-          <w:sz w:val="22"/>
-          <w:lang w:val="en-CA"/>
-        </w:rPr>
-        <w:t>tab</w:t>
-      </w:r>
-      <w:r>
-        <w:rPr>
-          <w:rFonts w:ascii="Helvetica Neue" w:hAnsi="Helvetica Neue" w:cs="Helvetica Neue"/>
-          <w:color w:val="353535"/>
-          <w:sz w:val="22"/>
-          <w:lang w:val="en-CA"/>
-        </w:rPr>
-        <w:t xml:space="preserve"> section</w:t>
-      </w:r>
-      <w:r>
-        <w:rPr>
-          <w:rFonts w:ascii="Helvetica Neue" w:hAnsi="Helvetica Neue" w:cs="Helvetica Neue"/>
-          <w:color w:val="353535"/>
-          <w:sz w:val="22"/>
-          <w:lang w:val="en-CA"/>
-        </w:rPr>
-        <w:t>, but also with a blue background</w:t>
-      </w:r>
-      <w:r>
-        <w:rPr>
-          <w:rFonts w:ascii="Helvetica Neue" w:hAnsi="Helvetica Neue" w:cs="Helvetica Neue"/>
-          <w:color w:val="353535"/>
-          <w:sz w:val="22"/>
-          <w:lang w:val="en-CA"/>
-        </w:rPr>
-        <w:t>. Should be called “</w:t>
-      </w:r>
-      <w:r>
-        <w:rPr>
-          <w:rFonts w:ascii="Helvetica Neue" w:hAnsi="Helvetica Neue" w:cs="Helvetica Neue"/>
-          <w:color w:val="353535"/>
-          <w:sz w:val="22"/>
-          <w:lang w:val="en-CA"/>
-        </w:rPr>
-        <w:t>BEGIN</w:t>
-      </w:r>
-      <w:r>
-        <w:rPr>
-          <w:rFonts w:ascii="Helvetica Neue" w:hAnsi="Helvetica Neue" w:cs="Helvetica Neue"/>
-          <w:color w:val="353535"/>
-          <w:sz w:val="22"/>
-          <w:lang w:val="en-CA"/>
-        </w:rPr>
-        <w:t>”.</w:t>
-      </w:r>
-    </w:p>
-    <w:p>
-      <w:pPr>
-        <w:pStyle w:val="ListParagraph"/>
-        <w:numPr>
-          <w:ilvl w:val="0"/>
-          <w:numId w:val="2"/>
-        </w:numPr>
-        <w:autoSpaceDE w:val="0"/>
-        <w:autoSpaceDN w:val="0"/>
-        <w:adjustRightInd w:val="0"/>
-        <w:rPr>
-          <w:rFonts w:ascii="Helvetica Neue" w:hAnsi="Helvetica Neue" w:cs="Helvetica Neue"/>
-          <w:color w:val="353535"/>
-          <w:sz w:val="22"/>
-          <w:highlight w:val="yellow"/>
-          <w:lang w:val="en-CA"/>
-        </w:rPr>
-      </w:pPr>
-      <w:r>
-        <w:rPr>
-          <w:rFonts w:ascii="Helvetica Neue" w:hAnsi="Helvetica Neue" w:cs="Helvetica Neue"/>
-          <w:color w:val="353535"/>
-          <w:sz w:val="22"/>
-          <w:highlight w:val="yellow"/>
-          <w:lang w:val="en-CA"/>
-        </w:rPr>
-        <w:t>RANDA</w:t>
-      </w:r>
-      <w:r>
-        <w:rPr>
-          <w:rFonts w:ascii="Helvetica Neue" w:hAnsi="Helvetica Neue" w:cs="Helvetica Neue"/>
-          <w:color w:val="353535"/>
-          <w:sz w:val="22"/>
-          <w:highlight w:val="yellow"/>
-          <w:lang w:val="en-CA"/>
-        </w:rPr>
-        <w:t xml:space="preserve"> – </w:t>
-      </w:r>
-      <w:proofErr w:type="spellStart"/>
-      <w:r>
-        <w:rPr>
-          <w:rFonts w:ascii="Helvetica Neue" w:hAnsi="Helvetica Neue" w:cs="Helvetica Neue"/>
-          <w:color w:val="353535"/>
-          <w:sz w:val="22"/>
-          <w:highlight w:val="yellow"/>
-          <w:lang w:val="en-CA"/>
-        </w:rPr>
-        <w:t>db</w:t>
-      </w:r>
-      <w:proofErr w:type="spellEnd"/>
-      <w:r>
-        <w:rPr>
-          <w:rFonts w:ascii="Helvetica Neue" w:hAnsi="Helvetica Neue" w:cs="Helvetica Neue"/>
-          <w:color w:val="353535"/>
-          <w:sz w:val="22"/>
-          <w:highlight w:val="yellow"/>
-          <w:lang w:val="en-CA"/>
-        </w:rPr>
-        <w:t>, how categories got displayed, how the box outline was there</w:t>
-      </w:r>
-    </w:p>
-    <w:p>
-      <w:pPr>
-        <w:rPr>
-          <w:sz w:val="22"/>
-        </w:rPr>
-      </w:pPr>
-    </w:p>
-    <w:p>
-      <w:pPr>
-        <w:autoSpaceDE w:val="0"/>
-        <w:autoSpaceDN w:val="0"/>
-        <w:adjustRightInd w:val="0"/>
-        <w:rPr>
-          <w:rFonts w:ascii="Helvetica Neue" w:hAnsi="Helvetica Neue" w:cs="Helvetica Neue"/>
-          <w:color w:val="353535"/>
-          <w:sz w:val="22"/>
-          <w:lang w:val="en-CA"/>
-        </w:rPr>
-      </w:pPr>
-      <w:r>
-        <w:rPr>
-          <w:rFonts w:ascii="Helvetica Neue" w:hAnsi="Helvetica Neue" w:cs="Helvetica Neue"/>
-          <w:color w:val="353535"/>
-          <w:sz w:val="22"/>
-          <w:lang w:val="en-CA"/>
-        </w:rPr>
-        <w:t>Case</w:t>
-      </w:r>
-      <w:r>
-        <w:rPr>
-          <w:rFonts w:ascii="Helvetica Neue" w:hAnsi="Helvetica Neue" w:cs="Helvetica Neue"/>
-          <w:color w:val="353535"/>
-          <w:sz w:val="22"/>
-          <w:lang w:val="en-CA"/>
-        </w:rPr>
-        <w:t xml:space="preserve"> Info Page – </w:t>
-      </w:r>
-    </w:p>
-    <w:p>
-      <w:pPr>
-        <w:pStyle w:val="ListParagraph"/>
-        <w:numPr>
-          <w:ilvl w:val="0"/>
-          <w:numId w:val="2"/>
-        </w:numPr>
-        <w:autoSpaceDE w:val="0"/>
-        <w:autoSpaceDN w:val="0"/>
-        <w:adjustRightInd w:val="0"/>
-        <w:rPr>
-          <w:rFonts w:ascii="Helvetica Neue" w:hAnsi="Helvetica Neue" w:cs="Helvetica Neue"/>
-          <w:color w:val="353535"/>
-          <w:sz w:val="22"/>
-          <w:lang w:val="en-CA"/>
-        </w:rPr>
-      </w:pPr>
-      <w:r>
-        <w:rPr>
-          <w:rFonts w:ascii="Helvetica Neue" w:hAnsi="Helvetica Neue" w:cs="Helvetica Neue"/>
-          <w:color w:val="353535"/>
-          <w:sz w:val="22"/>
-          <w:lang w:val="en-CA"/>
-        </w:rPr>
-        <w:t>Labels - There are 4-5 labels on this page. Set them up like the labels from the spinner screen</w:t>
-      </w:r>
-    </w:p>
-    <w:p>
-      <w:pPr>
-        <w:pStyle w:val="ListParagraph"/>
-        <w:numPr>
-          <w:ilvl w:val="1"/>
-          <w:numId w:val="2"/>
-        </w:numPr>
-        <w:autoSpaceDE w:val="0"/>
-        <w:autoSpaceDN w:val="0"/>
-        <w:adjustRightInd w:val="0"/>
-        <w:rPr>
-          <w:rFonts w:ascii="Helvetica Neue" w:hAnsi="Helvetica Neue" w:cs="Helvetica Neue"/>
-          <w:color w:val="353535"/>
-          <w:sz w:val="22"/>
-          <w:lang w:val="en-CA"/>
-        </w:rPr>
-      </w:pPr>
-      <w:r>
-        <w:rPr>
-          <w:rFonts w:ascii="Helvetica Neue" w:hAnsi="Helvetica Neue" w:cs="Helvetica Neue"/>
-          <w:color w:val="353535"/>
-          <w:sz w:val="22"/>
-          <w:lang w:val="en-CA"/>
-        </w:rPr>
-        <w:t>Three of them are subheadings, highlighted in blue</w:t>
-      </w:r>
-    </w:p>
-    <w:p>
-      <w:pPr>
-        <w:pStyle w:val="ListParagraph"/>
-        <w:numPr>
-          <w:ilvl w:val="1"/>
-          <w:numId w:val="2"/>
-        </w:numPr>
-        <w:autoSpaceDE w:val="0"/>
-        <w:autoSpaceDN w:val="0"/>
-        <w:adjustRightInd w:val="0"/>
-        <w:rPr>
-          <w:rFonts w:ascii="Helvetica Neue" w:hAnsi="Helvetica Neue" w:cs="Helvetica Neue"/>
-          <w:color w:val="353535"/>
-          <w:sz w:val="22"/>
-          <w:lang w:val="en-CA"/>
-        </w:rPr>
-      </w:pPr>
-      <w:r>
-        <w:rPr>
-          <w:rFonts w:ascii="Helvetica Neue" w:hAnsi="Helvetica Neue" w:cs="Helvetica Neue"/>
-          <w:color w:val="353535"/>
-          <w:sz w:val="22"/>
-          <w:lang w:val="en-CA"/>
-        </w:rPr>
-        <w:t>Two</w:t>
-      </w:r>
-      <w:r>
-        <w:rPr>
-          <w:rFonts w:ascii="Helvetica Neue" w:hAnsi="Helvetica Neue" w:cs="Helvetica Neue"/>
-          <w:color w:val="353535"/>
-          <w:sz w:val="22"/>
-          <w:lang w:val="en-CA"/>
-        </w:rPr>
-        <w:t xml:space="preserve"> of them are </w:t>
-      </w:r>
-      <w:r>
-        <w:rPr>
-          <w:rFonts w:ascii="Helvetica Neue" w:hAnsi="Helvetica Neue" w:cs="Helvetica Neue"/>
-          <w:color w:val="353535"/>
-          <w:sz w:val="22"/>
-          <w:lang w:val="en-CA"/>
-        </w:rPr>
-        <w:t>just info, no background.</w:t>
-      </w:r>
-    </w:p>
-    <w:p>
-      <w:pPr>
-        <w:pStyle w:val="ListParagraph"/>
-        <w:numPr>
-          <w:ilvl w:val="0"/>
-          <w:numId w:val="2"/>
-        </w:numPr>
-        <w:autoSpaceDE w:val="0"/>
-        <w:autoSpaceDN w:val="0"/>
-        <w:adjustRightInd w:val="0"/>
-        <w:rPr>
-          <w:rFonts w:ascii="Helvetica Neue" w:hAnsi="Helvetica Neue" w:cs="Helvetica Neue"/>
-          <w:color w:val="353535"/>
-          <w:sz w:val="22"/>
-          <w:lang w:val="en-CA"/>
-        </w:rPr>
-      </w:pPr>
-      <w:r>
-        <w:rPr>
-          <w:rFonts w:ascii="Helvetica Neue" w:hAnsi="Helvetica Neue" w:cs="Helvetica Neue"/>
-          <w:color w:val="353535"/>
-          <w:sz w:val="22"/>
-          <w:lang w:val="en-CA"/>
-        </w:rPr>
-        <w:t xml:space="preserve">Stack view – </w:t>
-      </w:r>
-      <w:r>
-        <w:rPr>
-          <w:rFonts w:ascii="Helvetica Neue" w:hAnsi="Helvetica Neue" w:cs="Helvetica Neue"/>
-          <w:color w:val="353535"/>
-          <w:sz w:val="22"/>
-          <w:lang w:val="en-CA"/>
-        </w:rPr>
-        <w:t>add in 2 stack views to contain the labels</w:t>
-      </w:r>
-    </w:p>
-    <w:p>
-      <w:pPr>
-        <w:pStyle w:val="ListParagraph"/>
-        <w:numPr>
-          <w:ilvl w:val="1"/>
-          <w:numId w:val="2"/>
-        </w:numPr>
-        <w:autoSpaceDE w:val="0"/>
-        <w:autoSpaceDN w:val="0"/>
-        <w:adjustRightInd w:val="0"/>
-        <w:rPr>
-          <w:rFonts w:ascii="Helvetica Neue" w:hAnsi="Helvetica Neue" w:cs="Helvetica Neue"/>
-          <w:color w:val="353535"/>
-          <w:sz w:val="22"/>
-          <w:lang w:val="en-CA"/>
-        </w:rPr>
-      </w:pPr>
-      <w:r>
-        <w:rPr>
-          <w:rFonts w:ascii="Helvetica Neue" w:hAnsi="Helvetica Neue" w:cs="Helvetica Neue"/>
-          <w:color w:val="353535"/>
-          <w:sz w:val="22"/>
-          <w:lang w:val="en-CA"/>
-        </w:rPr>
-        <w:t xml:space="preserve">The </w:t>
-      </w:r>
-      <w:proofErr w:type="gramStart"/>
-      <w:r>
-        <w:rPr>
-          <w:rFonts w:ascii="Helvetica Neue" w:hAnsi="Helvetica Neue" w:cs="Helvetica Neue"/>
-          <w:color w:val="353535"/>
-          <w:sz w:val="22"/>
-          <w:lang w:val="en-CA"/>
-        </w:rPr>
-        <w:t xml:space="preserve">3 </w:t>
-      </w:r>
-      <w:r>
-        <w:rPr>
-          <w:rFonts w:ascii="Helvetica Neue" w:hAnsi="Helvetica Neue" w:cs="Helvetica Neue"/>
-          <w:color w:val="353535"/>
-          <w:sz w:val="22"/>
-          <w:lang w:val="en-CA"/>
-        </w:rPr>
-        <w:t>blue</w:t>
-      </w:r>
-      <w:proofErr w:type="gramEnd"/>
-      <w:r>
-        <w:rPr>
-          <w:rFonts w:ascii="Helvetica Neue" w:hAnsi="Helvetica Neue" w:cs="Helvetica Neue"/>
-          <w:color w:val="353535"/>
-          <w:sz w:val="22"/>
-          <w:lang w:val="en-CA"/>
-        </w:rPr>
-        <w:t xml:space="preserve"> highlighted </w:t>
-      </w:r>
-      <w:r>
-        <w:rPr>
-          <w:rFonts w:ascii="Helvetica Neue" w:hAnsi="Helvetica Neue" w:cs="Helvetica Neue"/>
-          <w:color w:val="353535"/>
-          <w:sz w:val="22"/>
-          <w:lang w:val="en-CA"/>
-        </w:rPr>
-        <w:t>subheading</w:t>
-      </w:r>
-      <w:r>
-        <w:rPr>
-          <w:rFonts w:ascii="Helvetica Neue" w:hAnsi="Helvetica Neue" w:cs="Helvetica Neue"/>
-          <w:color w:val="353535"/>
-          <w:sz w:val="22"/>
-          <w:lang w:val="en-CA"/>
-        </w:rPr>
-        <w:t xml:space="preserve"> label should have 0 spacing between the left and right edges of the screen</w:t>
-      </w:r>
-    </w:p>
-    <w:p>
-      <w:pPr>
-        <w:pStyle w:val="ListParagraph"/>
-        <w:numPr>
-          <w:ilvl w:val="1"/>
-          <w:numId w:val="2"/>
-        </w:numPr>
-        <w:autoSpaceDE w:val="0"/>
-        <w:autoSpaceDN w:val="0"/>
-        <w:adjustRightInd w:val="0"/>
-        <w:rPr>
-          <w:rFonts w:ascii="Helvetica Neue" w:hAnsi="Helvetica Neue" w:cs="Helvetica Neue"/>
-          <w:color w:val="353535"/>
-          <w:sz w:val="22"/>
-          <w:lang w:val="en-CA"/>
-        </w:rPr>
-      </w:pPr>
-      <w:r>
-        <w:rPr>
-          <w:rFonts w:ascii="Helvetica Neue" w:hAnsi="Helvetica Neue" w:cs="Helvetica Neue"/>
-          <w:color w:val="353535"/>
-          <w:sz w:val="22"/>
-          <w:lang w:val="en-CA"/>
-        </w:rPr>
-        <w:t xml:space="preserve">The </w:t>
-      </w:r>
-      <w:r>
-        <w:rPr>
-          <w:rFonts w:ascii="Helvetica Neue" w:hAnsi="Helvetica Neue" w:cs="Helvetica Neue"/>
-          <w:color w:val="353535"/>
-          <w:sz w:val="22"/>
-          <w:lang w:val="en-CA"/>
-        </w:rPr>
-        <w:t>2 blue info labels</w:t>
-      </w:r>
-      <w:r>
-        <w:rPr>
-          <w:rFonts w:ascii="Helvetica Neue" w:hAnsi="Helvetica Neue" w:cs="Helvetica Neue"/>
-          <w:color w:val="353535"/>
-          <w:sz w:val="22"/>
-          <w:lang w:val="en-CA"/>
-        </w:rPr>
-        <w:t xml:space="preserve"> should have some spacing, so they don’t quite reach the side edges of the screen. </w:t>
-      </w:r>
-    </w:p>
-    <w:p>
-      <w:pPr>
-        <w:pStyle w:val="ListParagraph"/>
-        <w:numPr>
-          <w:ilvl w:val="0"/>
-          <w:numId w:val="2"/>
-        </w:numPr>
-        <w:autoSpaceDE w:val="0"/>
-        <w:autoSpaceDN w:val="0"/>
-        <w:adjustRightInd w:val="0"/>
-        <w:rPr>
-          <w:rFonts w:ascii="Helvetica Neue" w:hAnsi="Helvetica Neue" w:cs="Helvetica Neue"/>
-          <w:color w:val="353535"/>
-          <w:sz w:val="22"/>
-          <w:lang w:val="en-CA"/>
-        </w:rPr>
-      </w:pPr>
-      <w:r>
-        <w:rPr>
-          <w:rFonts w:ascii="Helvetica Neue" w:hAnsi="Helvetica Neue" w:cs="Helvetica Neue"/>
-          <w:color w:val="353535"/>
-          <w:sz w:val="22"/>
-          <w:lang w:val="en-CA"/>
-        </w:rPr>
-        <w:t xml:space="preserve">Button – </w:t>
-      </w:r>
-      <w:r>
-        <w:rPr>
-          <w:rFonts w:ascii="Helvetica Neue" w:hAnsi="Helvetica Neue" w:cs="Helvetica Neue"/>
-          <w:color w:val="C00000"/>
-          <w:sz w:val="22"/>
-          <w:highlight w:val="yellow"/>
-          <w:lang w:val="en-CA"/>
-        </w:rPr>
-        <w:t>4</w:t>
-      </w:r>
-      <w:r>
-        <w:rPr>
-          <w:rFonts w:ascii="Helvetica Neue" w:hAnsi="Helvetica Neue" w:cs="Helvetica Neue"/>
-          <w:color w:val="C00000"/>
-          <w:sz w:val="22"/>
-          <w:lang w:val="en-CA"/>
-        </w:rPr>
-        <w:t xml:space="preserve"> </w:t>
-      </w:r>
-      <w:r>
-        <w:rPr>
-          <w:rFonts w:ascii="Helvetica Neue" w:hAnsi="Helvetica Neue" w:cs="Helvetica Neue"/>
-          <w:color w:val="353535"/>
-          <w:sz w:val="22"/>
-          <w:lang w:val="en-CA"/>
-        </w:rPr>
-        <w:t xml:space="preserve">on this page. </w:t>
-      </w:r>
-      <w:r>
-        <w:rPr>
-          <w:rFonts w:ascii="Helvetica Neue" w:hAnsi="Helvetica Neue" w:cs="Helvetica Neue"/>
-          <w:color w:val="353535"/>
-          <w:sz w:val="22"/>
-          <w:lang w:val="en-CA"/>
-        </w:rPr>
-        <w:t xml:space="preserve">Added same way as described in the </w:t>
-      </w:r>
-      <w:r>
-        <w:rPr>
-          <w:rFonts w:ascii="Helvetica Neue" w:hAnsi="Helvetica Neue" w:cs="Helvetica Neue"/>
-          <w:color w:val="353535"/>
-          <w:sz w:val="22"/>
-          <w:lang w:val="en-CA"/>
-        </w:rPr>
-        <w:t>study</w:t>
-      </w:r>
-      <w:r>
-        <w:rPr>
-          <w:rFonts w:ascii="Helvetica Neue" w:hAnsi="Helvetica Neue" w:cs="Helvetica Neue"/>
-          <w:color w:val="353535"/>
-          <w:sz w:val="22"/>
-          <w:lang w:val="en-CA"/>
-        </w:rPr>
-        <w:t xml:space="preserve"> </w:t>
-      </w:r>
-      <w:r>
-        <w:rPr>
-          <w:rFonts w:ascii="Helvetica Neue" w:hAnsi="Helvetica Neue" w:cs="Helvetica Neue"/>
-          <w:color w:val="353535"/>
-          <w:sz w:val="22"/>
-          <w:lang w:val="en-CA"/>
-        </w:rPr>
-        <w:t>tab</w:t>
-      </w:r>
-      <w:r>
-        <w:rPr>
-          <w:rFonts w:ascii="Helvetica Neue" w:hAnsi="Helvetica Neue" w:cs="Helvetica Neue"/>
-          <w:color w:val="353535"/>
-          <w:sz w:val="22"/>
-          <w:lang w:val="en-CA"/>
-        </w:rPr>
-        <w:t xml:space="preserve"> section</w:t>
-      </w:r>
-    </w:p>
-    <w:p>
-      <w:pPr>
-        <w:pStyle w:val="ListParagraph"/>
-        <w:numPr>
-          <w:ilvl w:val="1"/>
-          <w:numId w:val="2"/>
-        </w:numPr>
-        <w:autoSpaceDE w:val="0"/>
-        <w:autoSpaceDN w:val="0"/>
-        <w:adjustRightInd w:val="0"/>
-        <w:rPr>
-          <w:rFonts w:ascii="Helvetica Neue" w:hAnsi="Helvetica Neue" w:cs="Helvetica Neue"/>
-          <w:color w:val="353535"/>
-          <w:sz w:val="22"/>
-          <w:lang w:val="en-CA"/>
-        </w:rPr>
-      </w:pPr>
-      <w:r>
-        <w:rPr>
-          <w:rFonts w:ascii="Helvetica Neue" w:hAnsi="Helvetica Neue" w:cs="Helvetica Neue"/>
-          <w:color w:val="353535"/>
-          <w:sz w:val="22"/>
-          <w:lang w:val="en-CA"/>
-        </w:rPr>
-        <w:t xml:space="preserve">One button should be called “Continue to MCQ” and used to go to the questions page. The questions on the page now will only be questions relevant to the case. </w:t>
-      </w:r>
-    </w:p>
-    <w:p>
-      <w:pPr>
-        <w:pStyle w:val="ListParagraph"/>
-        <w:numPr>
-          <w:ilvl w:val="0"/>
-          <w:numId w:val="2"/>
-        </w:numPr>
-        <w:autoSpaceDE w:val="0"/>
-        <w:autoSpaceDN w:val="0"/>
-        <w:adjustRightInd w:val="0"/>
-        <w:rPr>
-          <w:rFonts w:ascii="Helvetica Neue" w:hAnsi="Helvetica Neue" w:cs="Helvetica Neue"/>
-          <w:color w:val="353535"/>
-          <w:sz w:val="22"/>
-          <w:highlight w:val="yellow"/>
-          <w:lang w:val="en-CA"/>
-        </w:rPr>
-      </w:pPr>
-      <w:proofErr w:type="spellStart"/>
-      <w:r>
-        <w:rPr>
-          <w:rFonts w:ascii="Helvetica Neue" w:hAnsi="Helvetica Neue" w:cs="Helvetica Neue"/>
-          <w:color w:val="353535"/>
-          <w:sz w:val="22"/>
-          <w:highlight w:val="yellow"/>
-          <w:lang w:val="en-CA"/>
-        </w:rPr>
-        <w:t>Randa</w:t>
-      </w:r>
-      <w:proofErr w:type="spellEnd"/>
-      <w:r>
-        <w:rPr>
-          <w:rFonts w:ascii="Helvetica Neue" w:hAnsi="Helvetica Neue" w:cs="Helvetica Neue"/>
-          <w:color w:val="353535"/>
-          <w:sz w:val="22"/>
-          <w:highlight w:val="yellow"/>
-          <w:lang w:val="en-CA"/>
-        </w:rPr>
-        <w:t xml:space="preserve"> </w:t>
-      </w:r>
-      <w:r>
-        <w:rPr>
-          <w:rFonts w:ascii="Helvetica Neue" w:hAnsi="Helvetica Neue" w:cs="Helvetica Neue"/>
-          <w:color w:val="353535"/>
-          <w:sz w:val="22"/>
-          <w:highlight w:val="yellow"/>
-          <w:lang w:val="en-CA"/>
-        </w:rPr>
-        <w:t xml:space="preserve">– missing components, STUFF under imaging heading, not sure what you and Colby decided about that part, </w:t>
-      </w:r>
-      <w:proofErr w:type="spellStart"/>
-      <w:r>
-        <w:rPr>
-          <w:rFonts w:ascii="Helvetica Neue" w:hAnsi="Helvetica Neue" w:cs="Helvetica Neue"/>
-          <w:color w:val="353535"/>
-          <w:sz w:val="22"/>
-          <w:highlight w:val="yellow"/>
-          <w:lang w:val="en-CA"/>
-        </w:rPr>
-        <w:t>etc</w:t>
-      </w:r>
-      <w:proofErr w:type="spellEnd"/>
-      <w:r>
-        <w:rPr>
-          <w:rFonts w:ascii="Helvetica Neue" w:hAnsi="Helvetica Neue" w:cs="Helvetica Neue"/>
-          <w:color w:val="353535"/>
-          <w:sz w:val="22"/>
-          <w:highlight w:val="yellow"/>
-          <w:lang w:val="en-CA"/>
-        </w:rPr>
-        <w:t>, + ALL THE NEXT VIEWS</w:t>
-      </w:r>
-    </w:p>
-    <w:p>
-      <w:pPr>
-        <w:pStyle w:val="ListParagraph"/>
-        <w:numPr>
-          <w:ilvl w:val="0"/>
-          <w:numId w:val="2"/>
-        </w:numPr>
-        <w:autoSpaceDE w:val="0"/>
-        <w:autoSpaceDN w:val="0"/>
-        <w:adjustRightInd w:val="0"/>
-        <w:rPr>
-          <w:rFonts w:ascii="Helvetica Neue" w:hAnsi="Helvetica Neue" w:cs="Helvetica Neue"/>
-          <w:color w:val="353535"/>
-          <w:sz w:val="22"/>
-          <w:highlight w:val="yellow"/>
-          <w:lang w:val="en-CA"/>
-        </w:rPr>
-      </w:pPr>
-      <w:proofErr w:type="gramStart"/>
-      <w:r>
-        <w:rPr>
-          <w:rFonts w:ascii="Helvetica Neue" w:hAnsi="Helvetica Neue" w:cs="Helvetica Neue"/>
-          <w:color w:val="353535"/>
-          <w:sz w:val="22"/>
-          <w:highlight w:val="yellow"/>
-          <w:lang w:val="en-CA"/>
-        </w:rPr>
-        <w:t>Also</w:t>
-      </w:r>
-      <w:proofErr w:type="gramEnd"/>
-      <w:r>
-        <w:rPr>
-          <w:rFonts w:ascii="Helvetica Neue" w:hAnsi="Helvetica Neue" w:cs="Helvetica Neue"/>
-          <w:color w:val="353535"/>
-          <w:sz w:val="22"/>
-          <w:highlight w:val="yellow"/>
-          <w:lang w:val="en-CA"/>
-        </w:rPr>
-        <w:t xml:space="preserve"> the navigation bar</w:t>
-      </w:r>
-    </w:p>
-    <w:p>
-      <w:pPr>
-        <w:rPr>
-          <w:sz w:val="22"/>
-        </w:rPr>
-      </w:pPr>
+    </w:p>
+    <w:p>
+      <w:pPr>
+        <w:autoSpaceDE w:val="0"/>
+        <w:autoSpaceDN w:val="0"/>
+        <w:adjustRightInd w:val="0"/>
+        <w:rPr>
+          <w:rFonts w:ascii="Helvetica Neue" w:hAnsi="Helvetica Neue" w:cs="Helvetica Neue"/>
+          <w:color w:val="353535"/>
+          <w:sz w:val="22"/>
+          <w:lang w:val="en-CA"/>
+        </w:rPr>
+      </w:pPr>
+      <w:r>
+        <w:rPr>
+          <w:rFonts w:ascii="Helvetica Neue" w:hAnsi="Helvetica Neue" w:cs="Helvetica Neue"/>
+          <w:color w:val="353535"/>
+          <w:sz w:val="22"/>
+          <w:lang w:val="en-CA"/>
+        </w:rPr>
+        <w:t xml:space="preserve">A Navigation Controller is placed ahead of the study section of the app in order to allow the user to go back to their previous page at any time. The way it works: for anything you want to lead to the study page, you use a segue from there to the navigation controller. The navigation controller will always segue to the </w:t>
+      </w:r>
+      <w:r>
+        <w:rPr>
+          <w:rFonts w:ascii="Helvetica Neue" w:hAnsi="Helvetica Neue" w:cs="Helvetica Neue"/>
+          <w:color w:val="353535"/>
+          <w:sz w:val="22"/>
+          <w:lang w:val="en-CA"/>
+        </w:rPr>
+        <w:t>Study Tab</w:t>
+      </w:r>
+      <w:r>
+        <w:rPr>
+          <w:rFonts w:ascii="Helvetica Neue" w:hAnsi="Helvetica Neue" w:cs="Helvetica Neue"/>
+          <w:color w:val="353535"/>
+          <w:sz w:val="22"/>
+          <w:lang w:val="en-CA"/>
+        </w:rPr>
+        <w:t>.</w:t>
+      </w:r>
     </w:p>
     <w:sectPr>
       <w:pgSz w:w="12240" w:h="15840"/>
@@ -2742,8 +3122,8 @@
 </file>
 
 <file path=word/numbering.xml><?xml version="1.0" encoding="utf-8"?>
-<w:numbering xmlns:wpc="http://schemas.microsoft.com/office/word/2010/wordprocessingCanvas" xmlns:cx="http://schemas.microsoft.com/office/drawing/2014/chartex" xmlns:cx1="http://schemas.microsoft.com/office/drawing/2015/9/8/chartex" xmlns:cx2="http://schemas.microsoft.com/office/drawing/2015/10/21/chartex" xmlns:cx3="http://schemas.microsoft.com/office/drawing/2016/5/9/chartex" xmlns:cx4="http://schemas.microsoft.com/office/drawing/2016/5/10/chartex" xmlns:cx5="http://schemas.microsoft.com/office/drawing/2016/5/11/chartex" xmlns:cx6="http://schemas.microsoft.com/office/drawing/2016/5/12/chartex" xmlns:cx7="http://schemas.microsoft.com/office/drawing/2016/5/13/chartex" xmlns:cx8="http://schemas.microsoft.com/office/drawing/2016/5/14/chartex" xmlns:mc="http://schemas.openxmlformats.org/markup-compatibility/2006" xmlns:aink="http://schemas.microsoft.com/office/drawing/2016/ink" xmlns:am3d="http://schemas.microsoft.com/office/drawing/2017/model3d" xmlns:o="urn:schemas-microsoft-com:office:office" xmlns:r="http://schemas.openxmlformats.org/officeDocument/2006/relationships" xmlns:m="http://schemas.openxmlformats.org/officeDocument/2006/math" xmlns:v="urn:schemas-microsoft-com:vml" xmlns:wp14="http://schemas.microsoft.com/office/word/2010/wordprocessingDrawing" xmlns:wp="http://schemas.openxmlformats.org/drawingml/2006/wordprocessingDrawing" xmlns:w10="urn:schemas-microsoft-com:office:word" xmlns:w="http://schemas.openxmlformats.org/wordprocessingml/2006/main" xmlns:w14="http://schemas.microsoft.com/office/word/2010/wordml" xmlns:w15="http://schemas.microsoft.com/office/word/2012/wordml" xmlns:w16cid="http://schemas.microsoft.com/office/word/2016/wordml/cid" xmlns:w16se="http://schemas.microsoft.com/office/word/2015/wordml/symex" xmlns:wpg="http://schemas.microsoft.com/office/word/2010/wordprocessingGroup" xmlns:wpi="http://schemas.microsoft.com/office/word/2010/wordprocessingInk" xmlns:wne="http://schemas.microsoft.com/office/word/2006/wordml" xmlns:wps="http://schemas.microsoft.com/office/word/2010/wordprocessingShape" mc:Ignorable="w14 w15 w16se w16cid wp14">
-  <w:abstractNum w:abstractNumId="0" w15:restartNumberingAfterBreak="0">
+<w:numbering xmlns:wpc="http://schemas.microsoft.com/office/word/2010/wordprocessingCanvas" xmlns:mo="http://schemas.microsoft.com/office/mac/office/2008/main" xmlns:mc="http://schemas.openxmlformats.org/markup-compatibility/2006" xmlns:mv="urn:schemas-microsoft-com:mac:vml" xmlns:o="urn:schemas-microsoft-com:office:office" xmlns:r="http://schemas.openxmlformats.org/officeDocument/2006/relationships" xmlns:m="http://schemas.openxmlformats.org/officeDocument/2006/math" xmlns:v="urn:schemas-microsoft-com:vml" xmlns:wp14="http://schemas.microsoft.com/office/word/2010/wordprocessingDrawing" xmlns:wp="http://schemas.openxmlformats.org/drawingml/2006/wordprocessingDrawing" xmlns:w10="urn:schemas-microsoft-com:office:word" xmlns:w="http://schemas.openxmlformats.org/wordprocessingml/2006/main" xmlns:w14="http://schemas.microsoft.com/office/word/2010/wordml" xmlns:w15="http://schemas.microsoft.com/office/word/2012/wordml" xmlns:wpg="http://schemas.microsoft.com/office/word/2010/wordprocessingGroup" xmlns:wpi="http://schemas.microsoft.com/office/word/2010/wordprocessingInk" xmlns:wne="http://schemas.microsoft.com/office/word/2006/wordml" xmlns:wps="http://schemas.microsoft.com/office/word/2010/wordprocessingShape" mc:Ignorable="w14 w15 wp14">
+  <w:abstractNum w:abstractNumId="0">
     <w:nsid w:val="00000001"/>
     <w:multiLevelType w:val="hybridMultilevel"/>
     <w:tmpl w:val="00000001"/>
@@ -2801,7 +3181,7 @@
       <w:lvlJc w:val="left"/>
     </w:lvl>
   </w:abstractNum>
-  <w:abstractNum w:abstractNumId="1" w15:restartNumberingAfterBreak="0">
+  <w:abstractNum w:abstractNumId="1">
     <w:nsid w:val="00000002"/>
     <w:multiLevelType w:val="hybridMultilevel"/>
     <w:tmpl w:val="00000002"/>
@@ -2859,7 +3239,7 @@
       <w:lvlJc w:val="left"/>
     </w:lvl>
   </w:abstractNum>
-  <w:abstractNum w:abstractNumId="2" w15:restartNumberingAfterBreak="0">
+  <w:abstractNum w:abstractNumId="2">
     <w:nsid w:val="1DFA2B36"/>
     <w:multiLevelType w:val="hybridMultilevel"/>
     <w:tmpl w:val="ED82174A"/>
@@ -2984,7 +3364,7 @@
 </file>
 
 <file path=word/styles.xml><?xml version="1.0" encoding="utf-8"?>
-<w:styles xmlns:mc="http://schemas.openxmlformats.org/markup-compatibility/2006" xmlns:r="http://schemas.openxmlformats.org/officeDocument/2006/relationships" xmlns:w="http://schemas.openxmlformats.org/wordprocessingml/2006/main" xmlns:w14="http://schemas.microsoft.com/office/word/2010/wordml" xmlns:w15="http://schemas.microsoft.com/office/word/2012/wordml" xmlns:w16cid="http://schemas.microsoft.com/office/word/2016/wordml/cid" xmlns:w16se="http://schemas.microsoft.com/office/word/2015/wordml/symex" mc:Ignorable="w14 w15 w16se w16cid">
+<w:styles xmlns:mc="http://schemas.openxmlformats.org/markup-compatibility/2006" xmlns:r="http://schemas.openxmlformats.org/officeDocument/2006/relationships" xmlns:w="http://schemas.openxmlformats.org/wordprocessingml/2006/main" xmlns:w14="http://schemas.microsoft.com/office/word/2010/wordml" xmlns:w15="http://schemas.microsoft.com/office/word/2012/wordml" mc:Ignorable="w14 w15">
   <w:docDefaults>
     <w:rPrDefault>
       <w:rPr>
@@ -2996,7 +3376,7 @@
     </w:rPrDefault>
     <w:pPrDefault/>
   </w:docDefaults>
-  <w:latentStyles w:defLockedState="0" w:defUIPriority="99" w:defSemiHidden="0" w:defUnhideWhenUsed="0" w:defQFormat="0" w:count="375">
+  <w:latentStyles w:defLockedState="0" w:defUIPriority="99" w:defSemiHidden="0" w:defUnhideWhenUsed="0" w:defQFormat="0" w:count="382">
     <w:lsdException w:name="Normal" w:uiPriority="0" w:qFormat="1"/>
     <w:lsdException w:name="heading 1" w:uiPriority="9" w:qFormat="1"/>
     <w:lsdException w:name="heading 2" w:semiHidden="1" w:uiPriority="9" w:unhideWhenUsed="1" w:qFormat="1"/>
@@ -3412,6 +3792,41 @@
       <w:contextualSpacing/>
     </w:pPr>
   </w:style>
+  <w:style w:type="paragraph" w:customStyle="1" w:styleId="p1">
+    <w:name w:val="p1"/>
+    <w:basedOn w:val="Normal"/>
+    <w:rsid w:val="00847133"/>
+    <w:pPr>
+      <w:shd w:val="clear" w:color="auto" w:fill="FFFFFF"/>
+    </w:pPr>
+    <w:rPr>
+      <w:rFonts w:ascii="Menlo" w:hAnsi="Menlo" w:cs="Menlo"/>
+      <w:color w:val="000000"/>
+      <w:sz w:val="17"/>
+      <w:szCs w:val="17"/>
+    </w:rPr>
+  </w:style>
+  <w:style w:type="character" w:customStyle="1" w:styleId="s1">
+    <w:name w:val="s1"/>
+    <w:basedOn w:val="DefaultParagraphFont"/>
+    <w:rsid w:val="00847133"/>
+    <w:rPr>
+      <w:color w:val="BA2DA2"/>
+    </w:rPr>
+  </w:style>
+  <w:style w:type="character" w:customStyle="1" w:styleId="s2">
+    <w:name w:val="s2"/>
+    <w:basedOn w:val="DefaultParagraphFont"/>
+    <w:rsid w:val="00847133"/>
+    <w:rPr>
+      <w:color w:val="703DAA"/>
+    </w:rPr>
+  </w:style>
+  <w:style w:type="character" w:customStyle="1" w:styleId="apple-converted-space">
+    <w:name w:val="apple-converted-space"/>
+    <w:basedOn w:val="DefaultParagraphFont"/>
+    <w:rsid w:val="00847133"/>
+  </w:style>
 </w:styles>
 </file>
 
